--- a/docs/public/cv/cv.docx
+++ b/docs/public/cv/cv.docx
@@ -87,6 +87,7 @@
           </wp:anchor>
         </w:drawing>
       </w:r>
+      <w:proofErr w:type="gramStart"/>
       <w:r>
         <w:rPr>
           <w:rFonts w:ascii="华文中宋" w:eastAsia="华文中宋" w:hAnsi="华文中宋" w:hint="eastAsia"/>
@@ -97,6 +98,7 @@
         </w:rPr>
         <w:t>林继申</w:t>
       </w:r>
+      <w:proofErr w:type="gramEnd"/>
     </w:p>
     <w:p>
       <w:pPr>
@@ -1497,6 +1499,7 @@
               </w:rPr>
               <w:t>参与</w:t>
             </w:r>
+            <w:proofErr w:type="gramStart"/>
             <w:r>
               <w:rPr>
                 <w:rFonts w:hint="eastAsia"/>
@@ -1508,7 +1511,14 @@
               <w:rPr>
                 <w:spacing w:val="7"/>
               </w:rPr>
-              <w:t>尽调助手开发与搭建，旨在通过自动化</w:t>
+              <w:t>尽调助手</w:t>
+            </w:r>
+            <w:proofErr w:type="gramEnd"/>
+            <w:r>
+              <w:rPr>
+                <w:spacing w:val="7"/>
+              </w:rPr>
+              <w:t>开发与搭建，旨在通过自动化</w:t>
             </w:r>
             <w:r>
               <w:rPr>
@@ -1541,7 +1551,14 @@
               <w:rPr>
                 <w:spacing w:val="7"/>
               </w:rPr>
-              <w:t>尽职调查效率，解决传统尽调</w:t>
+              <w:t>尽职调查效率，解决传统</w:t>
+            </w:r>
+            <w:proofErr w:type="gramStart"/>
+            <w:r>
+              <w:rPr>
+                <w:spacing w:val="7"/>
+              </w:rPr>
+              <w:t>尽调</w:t>
             </w:r>
             <w:r>
               <w:rPr>
@@ -1550,6 +1567,7 @@
               </w:rPr>
               <w:t>过程</w:t>
             </w:r>
+            <w:proofErr w:type="gramEnd"/>
             <w:r>
               <w:rPr>
                 <w:spacing w:val="7"/>
@@ -1615,13 +1633,31 @@
               </w:rPr>
               <w:t xml:space="preserve"> </w:t>
             </w:r>
+            <w:proofErr w:type="spellStart"/>
             <w:r>
               <w:rPr>
                 <w:rFonts w:asciiTheme="majorEastAsia" w:eastAsiaTheme="majorEastAsia" w:hAnsiTheme="majorEastAsia"/>
                 <w:spacing w:val="7"/>
               </w:rPr>
-              <w:t>Dify，设计并实现尽调助手</w:t>
-            </w:r>
+              <w:t>Dify</w:t>
+            </w:r>
+            <w:proofErr w:type="spellEnd"/>
+            <w:r>
+              <w:rPr>
+                <w:rFonts w:asciiTheme="majorEastAsia" w:eastAsiaTheme="majorEastAsia" w:hAnsiTheme="majorEastAsia"/>
+                <w:spacing w:val="7"/>
+              </w:rPr>
+              <w:t>，设计并</w:t>
+            </w:r>
+            <w:proofErr w:type="gramStart"/>
+            <w:r>
+              <w:rPr>
+                <w:rFonts w:asciiTheme="majorEastAsia" w:eastAsiaTheme="majorEastAsia" w:hAnsiTheme="majorEastAsia"/>
+                <w:spacing w:val="7"/>
+              </w:rPr>
+              <w:t>实现尽调助手</w:t>
+            </w:r>
+            <w:proofErr w:type="gramEnd"/>
             <w:r>
               <w:rPr>
                 <w:rFonts w:asciiTheme="majorEastAsia" w:eastAsiaTheme="majorEastAsia" w:hAnsiTheme="majorEastAsia" w:hint="eastAsia"/>
@@ -1750,14 +1786,38 @@
                 <w:rFonts w:asciiTheme="majorEastAsia" w:eastAsiaTheme="majorEastAsia" w:hAnsiTheme="majorEastAsia" w:hint="eastAsia"/>
                 <w:spacing w:val="7"/>
               </w:rPr>
-              <w:t xml:space="preserve">成功部署并上线尽调助手，问题分类准确率超 </w:t>
+              <w:t>成功部署并</w:t>
+            </w:r>
+            <w:proofErr w:type="gramStart"/>
+            <w:r>
+              <w:rPr>
+                <w:rFonts w:asciiTheme="majorEastAsia" w:eastAsiaTheme="majorEastAsia" w:hAnsiTheme="majorEastAsia" w:hint="eastAsia"/>
+                <w:spacing w:val="7"/>
+              </w:rPr>
+              <w:t>上线尽调助手</w:t>
+            </w:r>
+            <w:proofErr w:type="gramEnd"/>
+            <w:r>
+              <w:rPr>
+                <w:rFonts w:asciiTheme="majorEastAsia" w:eastAsiaTheme="majorEastAsia" w:hAnsiTheme="majorEastAsia" w:hint="eastAsia"/>
+                <w:spacing w:val="7"/>
+              </w:rPr>
+              <w:t xml:space="preserve">，问题分类准确率超 </w:t>
             </w:r>
             <w:r>
               <w:rPr>
                 <w:rFonts w:asciiTheme="majorEastAsia" w:eastAsiaTheme="majorEastAsia" w:hAnsiTheme="majorEastAsia"/>
                 <w:spacing w:val="7"/>
               </w:rPr>
-              <w:t>95%，会议纪要生成与观点分析功能显著提升效率，获得</w:t>
+              <w:t>95%，会议纪要生成与观点分析功能显著提升效率，</w:t>
+            </w:r>
+            <w:proofErr w:type="gramStart"/>
+            <w:r>
+              <w:rPr>
+                <w:rFonts w:asciiTheme="majorEastAsia" w:eastAsiaTheme="majorEastAsia" w:hAnsiTheme="majorEastAsia"/>
+                <w:spacing w:val="7"/>
+              </w:rPr>
+              <w:t>获得</w:t>
             </w:r>
             <w:r>
               <w:rPr>
@@ -1766,6 +1826,7 @@
               </w:rPr>
               <w:t>尽调团队</w:t>
             </w:r>
+            <w:proofErr w:type="gramEnd"/>
             <w:r>
               <w:rPr>
                 <w:rFonts w:asciiTheme="majorEastAsia" w:eastAsiaTheme="majorEastAsia" w:hAnsiTheme="majorEastAsia"/>
@@ -2113,6 +2174,7 @@
                 <w:spacing w:val="7"/>
               </w:rPr>
             </w:pPr>
+            <w:proofErr w:type="gramStart"/>
             <w:r>
               <w:rPr>
                 <w:rFonts w:hint="eastAsia"/>
@@ -2120,7 +2182,17 @@
                 <w:bCs/>
                 <w:spacing w:val="7"/>
               </w:rPr>
-              <w:t>智幕云：智慧幕墙数据集管理平台</w:t>
+              <w:t>智幕云</w:t>
+            </w:r>
+            <w:proofErr w:type="gramEnd"/>
+            <w:r>
+              <w:rPr>
+                <w:rFonts w:hint="eastAsia"/>
+                <w:b/>
+                <w:bCs/>
+                <w:spacing w:val="7"/>
+              </w:rPr>
+              <w:t>：智慧幕墙数据集管理平台</w:t>
             </w:r>
           </w:p>
         </w:tc>
@@ -2226,7 +2298,23 @@
                 <w:rFonts w:hint="eastAsia"/>
                 <w:spacing w:val="7"/>
               </w:rPr>
-              <w:t>本项目为同济大学智慧幕墙科研团队提供高效、安全的数据存储、处理和分析服务，推动土木工程科学与计算机科学的深度融合与创新应用。平台支持多维度数据集管理、权限控制及自动化运维，为智慧幕墙的仿真分析与实验研究提供核心数据支撑。</w:t>
+              <w:t>本项目为同济大学智慧幕墙科研团队提供高效、安全的数据存储、处理和分析服务，推动土木工程科学与计算机科学的深度融合与创新应用。平台支持多维</w:t>
+            </w:r>
+            <w:proofErr w:type="gramStart"/>
+            <w:r>
+              <w:rPr>
+                <w:rFonts w:hint="eastAsia"/>
+                <w:spacing w:val="7"/>
+              </w:rPr>
+              <w:t>度数据</w:t>
+            </w:r>
+            <w:proofErr w:type="gramEnd"/>
+            <w:r>
+              <w:rPr>
+                <w:rFonts w:hint="eastAsia"/>
+                <w:spacing w:val="7"/>
+              </w:rPr>
+              <w:t>集管理、权限控制及自动化运维，为智慧幕墙的仿真分析与实验研究提供核心数据支撑。</w:t>
             </w:r>
           </w:p>
           <w:p>
@@ -2251,7 +2339,27 @@
                 <w:bCs/>
                 <w:spacing w:val="7"/>
               </w:rPr>
-              <w:t>技术栈：</w:t>
+              <w:t>技术</w:t>
+            </w:r>
+            <w:proofErr w:type="gramStart"/>
+            <w:r>
+              <w:rPr>
+                <w:rFonts w:ascii="楷体" w:eastAsia="楷体" w:hAnsi="楷体" w:hint="eastAsia"/>
+                <w:b/>
+                <w:bCs/>
+                <w:spacing w:val="7"/>
+              </w:rPr>
+              <w:t>栈</w:t>
+            </w:r>
+            <w:proofErr w:type="gramEnd"/>
+            <w:r>
+              <w:rPr>
+                <w:rFonts w:ascii="楷体" w:eastAsia="楷体" w:hAnsi="楷体" w:hint="eastAsia"/>
+                <w:b/>
+                <w:bCs/>
+                <w:spacing w:val="7"/>
+              </w:rPr>
+              <w:t>：</w:t>
             </w:r>
             <w:r>
               <w:rPr>
@@ -2273,12 +2381,14 @@
               </w:rPr>
               <w:t xml:space="preserve"> </w:t>
             </w:r>
+            <w:proofErr w:type="spellStart"/>
             <w:r>
               <w:rPr>
                 <w:spacing w:val="7"/>
               </w:rPr>
               <w:t>MyBatis</w:t>
             </w:r>
+            <w:proofErr w:type="spellEnd"/>
             <w:r>
               <w:rPr>
                 <w:rFonts w:hint="eastAsia"/>
@@ -2369,7 +2479,21 @@
               <w:rPr>
                 <w:spacing w:val="7"/>
               </w:rPr>
-              <w:t>数据集管理平台全栈开发，为</w:t>
+              <w:t>数据集管理平台全</w:t>
+            </w:r>
+            <w:proofErr w:type="gramStart"/>
+            <w:r>
+              <w:rPr>
+                <w:spacing w:val="7"/>
+              </w:rPr>
+              <w:t>栈</w:t>
+            </w:r>
+            <w:proofErr w:type="gramEnd"/>
+            <w:r>
+              <w:rPr>
+                <w:spacing w:val="7"/>
+              </w:rPr>
+              <w:t>开发，为</w:t>
             </w:r>
             <w:r>
               <w:rPr>
@@ -2535,20 +2659,7 @@
               <w:rPr>
                 <w:spacing w:val="7"/>
               </w:rPr>
-              <w:t xml:space="preserve"> </w:t>
-            </w:r>
-            <w:r>
-              <w:rPr>
-                <w:rFonts w:ascii="Arial" w:hAnsi="Arial" w:cs="Arial"/>
-                <w:spacing w:val="7"/>
-              </w:rPr>
-              <w:t>​</w:t>
-            </w:r>
-            <w:r>
-              <w:rPr>
-                <w:spacing w:val="7"/>
-              </w:rPr>
-              <w:t>GitHub Actions 的 CI/CD 流水线，集成自动化测试、镜像构建与容器部署，</w:t>
+              <w:t xml:space="preserve"> GitHub Actions 的 CI/CD 流水线，集成自动化测试、镜像构建与容器部署，</w:t>
             </w:r>
             <w:r>
               <w:rPr>
@@ -2607,85 +2718,69 @@
               <w:rPr>
                 <w:spacing w:val="7"/>
               </w:rPr>
+              <w:t xml:space="preserve"> Docker Compose 编排多容器服务，</w:t>
+            </w:r>
+            <w:r>
+              <w:rPr>
+                <w:rFonts w:hint="eastAsia"/>
+                <w:spacing w:val="7"/>
+              </w:rPr>
+              <w:t>通过</w:t>
+            </w:r>
+            <w:r>
+              <w:rPr>
+                <w:spacing w:val="7"/>
+              </w:rPr>
+              <w:t xml:space="preserve"> Nginx 反向代理</w:t>
+            </w:r>
+            <w:r>
+              <w:rPr>
+                <w:rFonts w:hint="eastAsia"/>
+                <w:spacing w:val="7"/>
+              </w:rPr>
+              <w:t>解决</w:t>
+            </w:r>
+            <w:proofErr w:type="gramStart"/>
+            <w:r>
+              <w:rPr>
+                <w:spacing w:val="7"/>
+              </w:rPr>
+              <w:t>矩池云</w:t>
+            </w:r>
+            <w:proofErr w:type="gramEnd"/>
+            <w:r>
+              <w:rPr>
+                <w:rFonts w:hint="eastAsia"/>
+                <w:spacing w:val="7"/>
+              </w:rPr>
               <w:t xml:space="preserve"> </w:t>
             </w:r>
             <w:r>
               <w:rPr>
-                <w:rFonts w:ascii="Arial" w:hAnsi="Arial" w:cs="Arial"/>
-                <w:spacing w:val="7"/>
-              </w:rPr>
-              <w:t>​</w:t>
-            </w:r>
-            <w:r>
-              <w:rPr>
-                <w:spacing w:val="7"/>
-              </w:rPr>
-              <w:t>Docker Compose 编排多容器服务，</w:t>
-            </w:r>
-            <w:r>
-              <w:rPr>
-                <w:rFonts w:hint="eastAsia"/>
-                <w:spacing w:val="7"/>
-              </w:rPr>
-              <w:t>通过</w:t>
-            </w:r>
-            <w:r>
-              <w:rPr>
+                <w:spacing w:val="7"/>
+              </w:rPr>
+              <w:t>GPU</w:t>
+            </w:r>
+            <w:r>
+              <w:rPr>
+                <w:rFonts w:hint="eastAsia"/>
                 <w:spacing w:val="7"/>
               </w:rPr>
               <w:t xml:space="preserve"> </w:t>
             </w:r>
-            <w:r>
-              <w:rPr>
-                <w:rFonts w:ascii="Arial" w:hAnsi="Arial" w:cs="Arial"/>
-                <w:spacing w:val="7"/>
-              </w:rPr>
-              <w:t>​</w:t>
-            </w:r>
-            <w:r>
-              <w:rPr>
-                <w:spacing w:val="7"/>
-              </w:rPr>
-              <w:t>Nginx 反向代理</w:t>
-            </w:r>
-            <w:r>
-              <w:rPr>
-                <w:rFonts w:hint="eastAsia"/>
-                <w:spacing w:val="7"/>
-              </w:rPr>
-              <w:t>解决</w:t>
-            </w:r>
-            <w:r>
-              <w:rPr>
-                <w:spacing w:val="7"/>
-              </w:rPr>
-              <w:t>矩池云</w:t>
-            </w:r>
-            <w:r>
-              <w:rPr>
-                <w:rFonts w:hint="eastAsia"/>
-                <w:spacing w:val="7"/>
-              </w:rPr>
-              <w:t xml:space="preserve"> </w:t>
-            </w:r>
-            <w:r>
-              <w:rPr>
-                <w:spacing w:val="7"/>
-              </w:rPr>
-              <w:t>GPU</w:t>
-            </w:r>
-            <w:r>
-              <w:rPr>
-                <w:rFonts w:hint="eastAsia"/>
-                <w:spacing w:val="7"/>
-              </w:rPr>
-              <w:t xml:space="preserve"> </w:t>
-            </w:r>
-            <w:r>
-              <w:rPr>
-                <w:spacing w:val="7"/>
-              </w:rPr>
-              <w:t>算力平台的跨域问题</w:t>
+            <w:proofErr w:type="gramStart"/>
+            <w:r>
+              <w:rPr>
+                <w:spacing w:val="7"/>
+              </w:rPr>
+              <w:t>算力平台</w:t>
+            </w:r>
+            <w:proofErr w:type="gramEnd"/>
+            <w:r>
+              <w:rPr>
+                <w:spacing w:val="7"/>
+              </w:rPr>
+              <w:t>的跨域问题</w:t>
             </w:r>
             <w:r>
               <w:rPr>
@@ -2730,20 +2825,7 @@
               <w:rPr>
                 <w:spacing w:val="7"/>
               </w:rPr>
-              <w:t xml:space="preserve"> </w:t>
-            </w:r>
-            <w:r>
-              <w:rPr>
-                <w:rFonts w:ascii="Arial" w:hAnsi="Arial" w:cs="Arial"/>
-                <w:spacing w:val="7"/>
-              </w:rPr>
-              <w:t>​</w:t>
-            </w:r>
-            <w:r>
-              <w:rPr>
-                <w:spacing w:val="7"/>
-              </w:rPr>
-              <w:t>10</w:t>
+              <w:t xml:space="preserve"> 10</w:t>
             </w:r>
             <w:r>
               <w:rPr>
@@ -2853,13 +2935,23 @@
                 <w:spacing w:val="7"/>
               </w:rPr>
             </w:pPr>
+            <w:proofErr w:type="spellStart"/>
             <w:r>
               <w:rPr>
                 <w:b/>
                 <w:bCs/>
                 <w:spacing w:val="7"/>
               </w:rPr>
-              <w:t>Atlas.Y：用于优化酵母菌亚细胞定位的分子标签设计软件</w:t>
+              <w:t>Atlas.Y</w:t>
+            </w:r>
+            <w:proofErr w:type="spellEnd"/>
+            <w:r>
+              <w:rPr>
+                <w:b/>
+                <w:bCs/>
+                <w:spacing w:val="7"/>
+              </w:rPr>
+              <w:t>：用于优化酵母菌亚细胞定位的分子标签设计软件</w:t>
             </w:r>
           </w:p>
         </w:tc>
@@ -2960,6 +3052,7 @@
               </w:rPr>
               <w:t xml:space="preserve">本软件为 </w:t>
             </w:r>
+            <w:proofErr w:type="spellStart"/>
             <w:r>
               <w:rPr>
                 <w:rFonts w:hint="eastAsia"/>
@@ -2971,7 +3064,14 @@
               <w:rPr>
                 <w:spacing w:val="7"/>
               </w:rPr>
-              <w:t xml:space="preserve">GEM </w:t>
+              <w:t>GEM</w:t>
+            </w:r>
+            <w:proofErr w:type="spellEnd"/>
+            <w:r>
+              <w:rPr>
+                <w:spacing w:val="7"/>
+              </w:rPr>
+              <w:t xml:space="preserve"> </w:t>
             </w:r>
             <w:r>
               <w:rPr>
@@ -3118,7 +3218,27 @@
                 <w:bCs/>
                 <w:spacing w:val="7"/>
               </w:rPr>
-              <w:t>技术栈：</w:t>
+              <w:t>技术</w:t>
+            </w:r>
+            <w:proofErr w:type="gramStart"/>
+            <w:r>
+              <w:rPr>
+                <w:rFonts w:ascii="楷体" w:eastAsia="楷体" w:hAnsi="楷体" w:hint="eastAsia"/>
+                <w:b/>
+                <w:bCs/>
+                <w:spacing w:val="7"/>
+              </w:rPr>
+              <w:t>栈</w:t>
+            </w:r>
+            <w:proofErr w:type="gramEnd"/>
+            <w:r>
+              <w:rPr>
+                <w:rFonts w:ascii="楷体" w:eastAsia="楷体" w:hAnsi="楷体" w:hint="eastAsia"/>
+                <w:b/>
+                <w:bCs/>
+                <w:spacing w:val="7"/>
+              </w:rPr>
+              <w:t>：</w:t>
             </w:r>
             <w:r>
               <w:rPr>
@@ -3140,12 +3260,14 @@
               </w:rPr>
               <w:t xml:space="preserve"> </w:t>
             </w:r>
+            <w:proofErr w:type="spellStart"/>
             <w:r>
               <w:rPr>
                 <w:spacing w:val="7"/>
               </w:rPr>
               <w:t>MyBatis</w:t>
             </w:r>
+            <w:proofErr w:type="spellEnd"/>
             <w:r>
               <w:rPr>
                 <w:rFonts w:hint="eastAsia"/>
@@ -3186,8 +3308,17 @@
                 <w:rFonts w:hint="eastAsia"/>
                 <w:spacing w:val="7"/>
               </w:rPr>
-              <w:t>, Vuetify</w:t>
-            </w:r>
+              <w:t xml:space="preserve">, </w:t>
+            </w:r>
+            <w:proofErr w:type="spellStart"/>
+            <w:r>
+              <w:rPr>
+                <w:rFonts w:hint="eastAsia"/>
+                <w:spacing w:val="7"/>
+              </w:rPr>
+              <w:t>Vuetify</w:t>
+            </w:r>
+            <w:proofErr w:type="spellEnd"/>
             <w:r>
               <w:rPr>
                 <w:rFonts w:hint="eastAsia"/>
@@ -3291,7 +3422,23 @@
                 <w:rFonts w:hint="eastAsia"/>
                 <w:spacing w:val="7"/>
               </w:rPr>
-              <w:t>全栈开发，构建支持分子标签设计与优化的系统，确保高效的数据处理与模型集成</w:t>
+              <w:t>全</w:t>
+            </w:r>
+            <w:proofErr w:type="gramStart"/>
+            <w:r>
+              <w:rPr>
+                <w:rFonts w:hint="eastAsia"/>
+                <w:spacing w:val="7"/>
+              </w:rPr>
+              <w:t>栈</w:t>
+            </w:r>
+            <w:proofErr w:type="gramEnd"/>
+            <w:r>
+              <w:rPr>
+                <w:rFonts w:hint="eastAsia"/>
+                <w:spacing w:val="7"/>
+              </w:rPr>
+              <w:t>开发，构建支持分子标签设计与优化的系统，确保高效的数据处理与模型集成</w:t>
             </w:r>
             <w:r>
               <w:rPr>
@@ -3442,6 +3589,7 @@
               </w:rPr>
               <w:t>，</w:t>
             </w:r>
+            <w:proofErr w:type="gramStart"/>
             <w:r>
               <w:rPr>
                 <w:spacing w:val="7"/>
@@ -3453,7 +3601,15 @@
                 <w:rFonts w:hint="eastAsia"/>
                 <w:spacing w:val="7"/>
               </w:rPr>
-              <w:t>图神经网络</w:t>
+              <w:t>图</w:t>
+            </w:r>
+            <w:proofErr w:type="gramEnd"/>
+            <w:r>
+              <w:rPr>
+                <w:rFonts w:hint="eastAsia"/>
+                <w:spacing w:val="7"/>
+              </w:rPr>
+              <w:t>神经网络</w:t>
             </w:r>
             <w:r>
               <w:rPr>
@@ -3541,7 +3697,15 @@
                 <w:rFonts w:hint="eastAsia"/>
                 <w:spacing w:val="7"/>
               </w:rPr>
-              <w:t>显著减少</w:t>
+              <w:t>显著</w:t>
+            </w:r>
+            <w:proofErr w:type="gramStart"/>
+            <w:r>
+              <w:rPr>
+                <w:rFonts w:hint="eastAsia"/>
+                <w:spacing w:val="7"/>
+              </w:rPr>
+              <w:t>减少</w:t>
             </w:r>
             <w:r>
               <w:rPr>
@@ -3555,7 +3719,15 @@
                 <w:rFonts w:hint="eastAsia"/>
                 <w:spacing w:val="7"/>
               </w:rPr>
-              <w:t>资源消耗</w:t>
+              <w:t>资源</w:t>
+            </w:r>
+            <w:proofErr w:type="gramEnd"/>
+            <w:r>
+              <w:rPr>
+                <w:rFonts w:hint="eastAsia"/>
+                <w:spacing w:val="7"/>
+              </w:rPr>
+              <w:t>消耗</w:t>
             </w:r>
             <w:r>
               <w:rPr>
@@ -3630,14 +3802,39 @@
                 <w:rFonts w:hint="eastAsia"/>
                 <w:spacing w:val="7"/>
               </w:rPr>
-              <w:t xml:space="preserve">解决 AutoDL </w:t>
-            </w:r>
-            <w:r>
-              <w:rPr>
-                <w:rFonts w:hint="eastAsia"/>
-                <w:spacing w:val="7"/>
-              </w:rPr>
-              <w:t>算力平台端口限制，保障</w:t>
+              <w:t xml:space="preserve">解决 </w:t>
+            </w:r>
+            <w:proofErr w:type="spellStart"/>
+            <w:r>
+              <w:rPr>
+                <w:rFonts w:hint="eastAsia"/>
+                <w:spacing w:val="7"/>
+              </w:rPr>
+              <w:t>AutoDL</w:t>
+            </w:r>
+            <w:proofErr w:type="spellEnd"/>
+            <w:r>
+              <w:rPr>
+                <w:rFonts w:hint="eastAsia"/>
+                <w:spacing w:val="7"/>
+              </w:rPr>
+              <w:t xml:space="preserve"> </w:t>
+            </w:r>
+            <w:proofErr w:type="gramStart"/>
+            <w:r>
+              <w:rPr>
+                <w:rFonts w:hint="eastAsia"/>
+                <w:spacing w:val="7"/>
+              </w:rPr>
+              <w:t>算力平台</w:t>
+            </w:r>
+            <w:proofErr w:type="gramEnd"/>
+            <w:r>
+              <w:rPr>
+                <w:rFonts w:hint="eastAsia"/>
+                <w:spacing w:val="7"/>
+              </w:rPr>
+              <w:t>端口限制，保障</w:t>
             </w:r>
             <w:r>
               <w:rPr>
@@ -3738,11 +3935,19 @@
               </w:rPr>
               <w:t xml:space="preserve"> </w:t>
             </w:r>
-            <w:r>
-              <w:rPr>
-                <w:spacing w:val="7"/>
-              </w:rPr>
-              <w:t xml:space="preserve">iGEM </w:t>
+            <w:proofErr w:type="spellStart"/>
+            <w:r>
+              <w:rPr>
+                <w:spacing w:val="7"/>
+              </w:rPr>
+              <w:t>iGEM</w:t>
+            </w:r>
+            <w:proofErr w:type="spellEnd"/>
+            <w:r>
+              <w:rPr>
+                <w:spacing w:val="7"/>
+              </w:rPr>
+              <w:t xml:space="preserve"> </w:t>
             </w:r>
             <w:r>
               <w:rPr>
@@ -4334,7 +4539,21 @@
               <w:rPr>
                 <w:spacing w:val="7"/>
               </w:rPr>
-              <w:t xml:space="preserve">International Genetically Engineered Machine Competition, iGEM) </w:t>
+              <w:t xml:space="preserve">International Genetically Engineered Machine Competition, </w:t>
+            </w:r>
+            <w:proofErr w:type="spellStart"/>
+            <w:r>
+              <w:rPr>
+                <w:spacing w:val="7"/>
+              </w:rPr>
+              <w:t>iGEM</w:t>
+            </w:r>
+            <w:proofErr w:type="spellEnd"/>
+            <w:r>
+              <w:rPr>
+                <w:spacing w:val="7"/>
+              </w:rPr>
+              <w:t xml:space="preserve">) </w:t>
             </w:r>
             <w:r>
               <w:rPr>
@@ -5164,8 +5383,16 @@
               <w:rPr>
                 <w:spacing w:val="7"/>
               </w:rPr>
-              <w:t xml:space="preserve"> MyBatis</w:t>
-            </w:r>
+              <w:t xml:space="preserve"> </w:t>
+            </w:r>
+            <w:proofErr w:type="spellStart"/>
+            <w:r>
+              <w:rPr>
+                <w:spacing w:val="7"/>
+              </w:rPr>
+              <w:t>MyBatis</w:t>
+            </w:r>
+            <w:proofErr w:type="spellEnd"/>
             <w:r>
               <w:rPr>
                 <w:spacing w:val="7"/>
@@ -5348,8 +5575,17 @@
                 <w:rFonts w:hint="eastAsia"/>
                 <w:spacing w:val="7"/>
               </w:rPr>
-              <w:t>全栈</w:t>
-            </w:r>
+              <w:t>全</w:t>
+            </w:r>
+            <w:proofErr w:type="gramStart"/>
+            <w:r>
+              <w:rPr>
+                <w:rFonts w:hint="eastAsia"/>
+                <w:spacing w:val="7"/>
+              </w:rPr>
+              <w:t>栈</w:t>
+            </w:r>
+            <w:proofErr w:type="gramEnd"/>
             <w:r>
               <w:rPr>
                 <w:spacing w:val="7"/>
@@ -6931,10 +7167,6 @@
 </file>
 
 <file path=customXml/item1.xml><?xml version="1.0" encoding="utf-8"?>
-<b:Sources xmlns:b="http://schemas.openxmlformats.org/officeDocument/2006/bibliography" xmlns="http://schemas.openxmlformats.org/officeDocument/2006/bibliography" SelectedStyle="\APASixthEditionOfficeOnline.xsl" StyleName="APA" Version="6"/>
-</file>
-
-<file path=customXml/item2.xml><?xml version="1.0" encoding="utf-8"?>
 <s:customData xmlns="http://www.wps.cn/officeDocument/2013/wpsCustomData" xmlns:s="http://www.wps.cn/officeDocument/2013/wpsCustomData">
   <customSectProps>
     <customSectPr/>
@@ -6945,18 +7177,22 @@
 </s:customData>
 </file>
 
+<file path=customXml/item2.xml><?xml version="1.0" encoding="utf-8"?>
+<b:Sources xmlns:b="http://schemas.openxmlformats.org/officeDocument/2006/bibliography" xmlns="http://schemas.openxmlformats.org/officeDocument/2006/bibliography" SelectedStyle="\APASixthEditionOfficeOnline.xsl" StyleName="APA" Version="6"/>
+</file>
+
 <file path=customXml/itemProps1.xml><?xml version="1.0" encoding="utf-8"?>
+<ds:datastoreItem xmlns:ds="http://schemas.openxmlformats.org/officeDocument/2006/customXml" ds:itemID="{B1977F7D-205B-4081-913C-38D41E755F92}">
+  <ds:schemaRefs>
+    <ds:schemaRef ds:uri="http://www.wps.cn/officeDocument/2013/wpsCustomData"/>
+  </ds:schemaRefs>
+</ds:datastoreItem>
+</file>
+
+<file path=customXml/itemProps2.xml><?xml version="1.0" encoding="utf-8"?>
 <ds:datastoreItem xmlns:ds="http://schemas.openxmlformats.org/officeDocument/2006/customXml" ds:itemID="{4AAD6E1D-38BB-4C7A-891E-230DB6E62622}">
   <ds:schemaRefs>
     <ds:schemaRef ds:uri="http://schemas.openxmlformats.org/officeDocument/2006/bibliography"/>
   </ds:schemaRefs>
 </ds:datastoreItem>
-</file>
-
-<file path=customXml/itemProps2.xml><?xml version="1.0" encoding="utf-8"?>
-<ds:datastoreItem xmlns:ds="http://schemas.openxmlformats.org/officeDocument/2006/customXml" ds:itemID="{B1977F7D-205B-4081-913C-38D41E755F92}">
-  <ds:schemaRefs>
-    <ds:schemaRef ds:uri="http://www.wps.cn/officeDocument/2013/wpsCustomData"/>
-  </ds:schemaRefs>
-</ds:datastoreItem>
 </file>
--- a/docs/public/cv/cv.docx
+++ b/docs/public/cv/cv.docx
@@ -87,7 +87,6 @@
           </wp:anchor>
         </w:drawing>
       </w:r>
-      <w:proofErr w:type="gramStart"/>
       <w:r>
         <w:rPr>
           <w:rFonts w:ascii="华文中宋" w:eastAsia="华文中宋" w:hAnsi="华文中宋" w:hint="eastAsia"/>
@@ -98,7 +97,6 @@
         </w:rPr>
         <w:t>林继申</w:t>
       </w:r>
-      <w:proofErr w:type="gramEnd"/>
     </w:p>
     <w:p>
       <w:pPr>
@@ -182,7 +180,7 @@
             <w:color w:val="4472C4" w:themeColor="accent1"/>
             <w:u w:val="none"/>
           </w:rPr>
-          <w:t>https://minmuslin.github.io</w:t>
+          <w:t>https://www.minmuslin.cn</w:t>
         </w:r>
       </w:hyperlink>
       <w:r>
@@ -1499,7 +1497,6 @@
               </w:rPr>
               <w:t>参与</w:t>
             </w:r>
-            <w:proofErr w:type="gramStart"/>
             <w:r>
               <w:rPr>
                 <w:rFonts w:hint="eastAsia"/>
@@ -1511,14 +1508,7 @@
               <w:rPr>
                 <w:spacing w:val="7"/>
               </w:rPr>
-              <w:t>尽调助手</w:t>
-            </w:r>
-            <w:proofErr w:type="gramEnd"/>
-            <w:r>
-              <w:rPr>
-                <w:spacing w:val="7"/>
-              </w:rPr>
-              <w:t>开发与搭建，旨在通过自动化</w:t>
+              <w:t>尽调助手开发与搭建，旨在通过自动化</w:t>
             </w:r>
             <w:r>
               <w:rPr>
@@ -1551,14 +1541,7 @@
               <w:rPr>
                 <w:spacing w:val="7"/>
               </w:rPr>
-              <w:t>尽职调查效率，解决传统</w:t>
-            </w:r>
-            <w:proofErr w:type="gramStart"/>
-            <w:r>
-              <w:rPr>
-                <w:spacing w:val="7"/>
-              </w:rPr>
-              <w:t>尽调</w:t>
+              <w:t>尽职调查效率，解决传统尽调</w:t>
             </w:r>
             <w:r>
               <w:rPr>
@@ -1567,7 +1550,6 @@
               </w:rPr>
               <w:t>过程</w:t>
             </w:r>
-            <w:proofErr w:type="gramEnd"/>
             <w:r>
               <w:rPr>
                 <w:spacing w:val="7"/>
@@ -1647,17 +1629,8 @@
                 <w:rFonts w:asciiTheme="majorEastAsia" w:eastAsiaTheme="majorEastAsia" w:hAnsiTheme="majorEastAsia"/>
                 <w:spacing w:val="7"/>
               </w:rPr>
-              <w:t>，设计并</w:t>
-            </w:r>
-            <w:proofErr w:type="gramStart"/>
-            <w:r>
-              <w:rPr>
-                <w:rFonts w:asciiTheme="majorEastAsia" w:eastAsiaTheme="majorEastAsia" w:hAnsiTheme="majorEastAsia"/>
-                <w:spacing w:val="7"/>
-              </w:rPr>
-              <w:t>实现尽调助手</w:t>
-            </w:r>
-            <w:proofErr w:type="gramEnd"/>
+              <w:t>，设计并实现尽调助手</w:t>
+            </w:r>
             <w:r>
               <w:rPr>
                 <w:rFonts w:asciiTheme="majorEastAsia" w:eastAsiaTheme="majorEastAsia" w:hAnsiTheme="majorEastAsia" w:hint="eastAsia"/>
@@ -1786,47 +1759,22 @@
                 <w:rFonts w:asciiTheme="majorEastAsia" w:eastAsiaTheme="majorEastAsia" w:hAnsiTheme="majorEastAsia" w:hint="eastAsia"/>
                 <w:spacing w:val="7"/>
               </w:rPr>
-              <w:t>成功部署并</w:t>
-            </w:r>
-            <w:proofErr w:type="gramStart"/>
+              <w:t xml:space="preserve">成功部署并上线尽调助手，问题分类准确率超 </w:t>
+            </w:r>
+            <w:r>
+              <w:rPr>
+                <w:rFonts w:asciiTheme="majorEastAsia" w:eastAsiaTheme="majorEastAsia" w:hAnsiTheme="majorEastAsia"/>
+                <w:spacing w:val="7"/>
+              </w:rPr>
+              <w:t>95%，会议纪要生成与观点分析功能显著提升效率，获得</w:t>
+            </w:r>
             <w:r>
               <w:rPr>
                 <w:rFonts w:asciiTheme="majorEastAsia" w:eastAsiaTheme="majorEastAsia" w:hAnsiTheme="majorEastAsia" w:hint="eastAsia"/>
                 <w:spacing w:val="7"/>
               </w:rPr>
-              <w:t>上线尽调助手</w:t>
-            </w:r>
-            <w:proofErr w:type="gramEnd"/>
-            <w:r>
-              <w:rPr>
-                <w:rFonts w:asciiTheme="majorEastAsia" w:eastAsiaTheme="majorEastAsia" w:hAnsiTheme="majorEastAsia" w:hint="eastAsia"/>
-                <w:spacing w:val="7"/>
-              </w:rPr>
-              <w:t xml:space="preserve">，问题分类准确率超 </w:t>
-            </w:r>
-            <w:r>
-              <w:rPr>
-                <w:rFonts w:asciiTheme="majorEastAsia" w:eastAsiaTheme="majorEastAsia" w:hAnsiTheme="majorEastAsia"/>
-                <w:spacing w:val="7"/>
-              </w:rPr>
-              <w:t>95%，会议纪要生成与观点分析功能显著提升效率，</w:t>
-            </w:r>
-            <w:proofErr w:type="gramStart"/>
-            <w:r>
-              <w:rPr>
-                <w:rFonts w:asciiTheme="majorEastAsia" w:eastAsiaTheme="majorEastAsia" w:hAnsiTheme="majorEastAsia"/>
-                <w:spacing w:val="7"/>
-              </w:rPr>
-              <w:t>获得</w:t>
-            </w:r>
-            <w:r>
-              <w:rPr>
-                <w:rFonts w:asciiTheme="majorEastAsia" w:eastAsiaTheme="majorEastAsia" w:hAnsiTheme="majorEastAsia" w:hint="eastAsia"/>
-                <w:spacing w:val="7"/>
-              </w:rPr>
               <w:t>尽调团队</w:t>
             </w:r>
-            <w:proofErr w:type="gramEnd"/>
             <w:r>
               <w:rPr>
                 <w:rFonts w:asciiTheme="majorEastAsia" w:eastAsiaTheme="majorEastAsia" w:hAnsiTheme="majorEastAsia"/>
@@ -2174,7 +2122,6 @@
                 <w:spacing w:val="7"/>
               </w:rPr>
             </w:pPr>
-            <w:proofErr w:type="gramStart"/>
             <w:r>
               <w:rPr>
                 <w:rFonts w:hint="eastAsia"/>
@@ -2182,17 +2129,7 @@
                 <w:bCs/>
                 <w:spacing w:val="7"/>
               </w:rPr>
-              <w:t>智幕云</w:t>
-            </w:r>
-            <w:proofErr w:type="gramEnd"/>
-            <w:r>
-              <w:rPr>
-                <w:rFonts w:hint="eastAsia"/>
-                <w:b/>
-                <w:bCs/>
-                <w:spacing w:val="7"/>
-              </w:rPr>
-              <w:t>：智慧幕墙数据集管理平台</w:t>
+              <w:t>智幕云：智慧幕墙数据集管理平台</w:t>
             </w:r>
           </w:p>
         </w:tc>
@@ -2298,23 +2235,7 @@
                 <w:rFonts w:hint="eastAsia"/>
                 <w:spacing w:val="7"/>
               </w:rPr>
-              <w:t>本项目为同济大学智慧幕墙科研团队提供高效、安全的数据存储、处理和分析服务，推动土木工程科学与计算机科学的深度融合与创新应用。平台支持多维</w:t>
-            </w:r>
-            <w:proofErr w:type="gramStart"/>
-            <w:r>
-              <w:rPr>
-                <w:rFonts w:hint="eastAsia"/>
-                <w:spacing w:val="7"/>
-              </w:rPr>
-              <w:t>度数据</w:t>
-            </w:r>
-            <w:proofErr w:type="gramEnd"/>
-            <w:r>
-              <w:rPr>
-                <w:rFonts w:hint="eastAsia"/>
-                <w:spacing w:val="7"/>
-              </w:rPr>
-              <w:t>集管理、权限控制及自动化运维，为智慧幕墙的仿真分析与实验研究提供核心数据支撑。</w:t>
+              <w:t>本项目为同济大学智慧幕墙科研团队提供高效、安全的数据存储、处理和分析服务，推动土木工程科学与计算机科学的深度融合与创新应用。平台支持多维度数据集管理、权限控制及自动化运维，为智慧幕墙的仿真分析与实验研究提供核心数据支撑。</w:t>
             </w:r>
           </w:p>
           <w:p>
@@ -2339,27 +2260,7 @@
                 <w:bCs/>
                 <w:spacing w:val="7"/>
               </w:rPr>
-              <w:t>技术</w:t>
-            </w:r>
-            <w:proofErr w:type="gramStart"/>
-            <w:r>
-              <w:rPr>
-                <w:rFonts w:ascii="楷体" w:eastAsia="楷体" w:hAnsi="楷体" w:hint="eastAsia"/>
-                <w:b/>
-                <w:bCs/>
-                <w:spacing w:val="7"/>
-              </w:rPr>
-              <w:t>栈</w:t>
-            </w:r>
-            <w:proofErr w:type="gramEnd"/>
-            <w:r>
-              <w:rPr>
-                <w:rFonts w:ascii="楷体" w:eastAsia="楷体" w:hAnsi="楷体" w:hint="eastAsia"/>
-                <w:b/>
-                <w:bCs/>
-                <w:spacing w:val="7"/>
-              </w:rPr>
-              <w:t>：</w:t>
+              <w:t>技术栈：</w:t>
             </w:r>
             <w:r>
               <w:rPr>
@@ -2479,21 +2380,7 @@
               <w:rPr>
                 <w:spacing w:val="7"/>
               </w:rPr>
-              <w:t>数据集管理平台全</w:t>
-            </w:r>
-            <w:proofErr w:type="gramStart"/>
-            <w:r>
-              <w:rPr>
-                <w:spacing w:val="7"/>
-              </w:rPr>
-              <w:t>栈</w:t>
-            </w:r>
-            <w:proofErr w:type="gramEnd"/>
-            <w:r>
-              <w:rPr>
-                <w:spacing w:val="7"/>
-              </w:rPr>
-              <w:t>开发，为</w:t>
+              <w:t>数据集管理平台全栈开发，为</w:t>
             </w:r>
             <w:r>
               <w:rPr>
@@ -2740,14 +2627,12 @@
               </w:rPr>
               <w:t>解决</w:t>
             </w:r>
-            <w:proofErr w:type="gramStart"/>
             <w:r>
               <w:rPr>
                 <w:spacing w:val="7"/>
               </w:rPr>
               <w:t>矩池云</w:t>
             </w:r>
-            <w:proofErr w:type="gramEnd"/>
             <w:r>
               <w:rPr>
                 <w:rFonts w:hint="eastAsia"/>
@@ -2768,19 +2653,11 @@
               </w:rPr>
               <w:t xml:space="preserve"> </w:t>
             </w:r>
-            <w:proofErr w:type="gramStart"/>
-            <w:r>
-              <w:rPr>
-                <w:spacing w:val="7"/>
-              </w:rPr>
-              <w:t>算力平台</w:t>
-            </w:r>
-            <w:proofErr w:type="gramEnd"/>
-            <w:r>
-              <w:rPr>
-                <w:spacing w:val="7"/>
-              </w:rPr>
-              <w:t>的跨域问题</w:t>
+            <w:r>
+              <w:rPr>
+                <w:spacing w:val="7"/>
+              </w:rPr>
+              <w:t>算力平台的跨域问题</w:t>
             </w:r>
             <w:r>
               <w:rPr>
@@ -3218,27 +3095,7 @@
                 <w:bCs/>
                 <w:spacing w:val="7"/>
               </w:rPr>
-              <w:t>技术</w:t>
-            </w:r>
-            <w:proofErr w:type="gramStart"/>
-            <w:r>
-              <w:rPr>
-                <w:rFonts w:ascii="楷体" w:eastAsia="楷体" w:hAnsi="楷体" w:hint="eastAsia"/>
-                <w:b/>
-                <w:bCs/>
-                <w:spacing w:val="7"/>
-              </w:rPr>
-              <w:t>栈</w:t>
-            </w:r>
-            <w:proofErr w:type="gramEnd"/>
-            <w:r>
-              <w:rPr>
-                <w:rFonts w:ascii="楷体" w:eastAsia="楷体" w:hAnsi="楷体" w:hint="eastAsia"/>
-                <w:b/>
-                <w:bCs/>
-                <w:spacing w:val="7"/>
-              </w:rPr>
-              <w:t>：</w:t>
+              <w:t>技术栈：</w:t>
             </w:r>
             <w:r>
               <w:rPr>
@@ -3422,23 +3279,7 @@
                 <w:rFonts w:hint="eastAsia"/>
                 <w:spacing w:val="7"/>
               </w:rPr>
-              <w:t>全</w:t>
-            </w:r>
-            <w:proofErr w:type="gramStart"/>
-            <w:r>
-              <w:rPr>
-                <w:rFonts w:hint="eastAsia"/>
-                <w:spacing w:val="7"/>
-              </w:rPr>
-              <w:t>栈</w:t>
-            </w:r>
-            <w:proofErr w:type="gramEnd"/>
-            <w:r>
-              <w:rPr>
-                <w:rFonts w:hint="eastAsia"/>
-                <w:spacing w:val="7"/>
-              </w:rPr>
-              <w:t>开发，构建支持分子标签设计与优化的系统，确保高效的数据处理与模型集成</w:t>
+              <w:t>全栈开发，构建支持分子标签设计与优化的系统，确保高效的数据处理与模型集成</w:t>
             </w:r>
             <w:r>
               <w:rPr>
@@ -3589,7 +3430,6 @@
               </w:rPr>
               <w:t>，</w:t>
             </w:r>
-            <w:proofErr w:type="gramStart"/>
             <w:r>
               <w:rPr>
                 <w:spacing w:val="7"/>
@@ -3601,15 +3441,7 @@
                 <w:rFonts w:hint="eastAsia"/>
                 <w:spacing w:val="7"/>
               </w:rPr>
-              <w:t>图</w:t>
-            </w:r>
-            <w:proofErr w:type="gramEnd"/>
-            <w:r>
-              <w:rPr>
-                <w:rFonts w:hint="eastAsia"/>
-                <w:spacing w:val="7"/>
-              </w:rPr>
-              <w:t>神经网络</w:t>
+              <w:t>图神经网络</w:t>
             </w:r>
             <w:r>
               <w:rPr>
@@ -3697,15 +3529,7 @@
                 <w:rFonts w:hint="eastAsia"/>
                 <w:spacing w:val="7"/>
               </w:rPr>
-              <w:t>显著</w:t>
-            </w:r>
-            <w:proofErr w:type="gramStart"/>
-            <w:r>
-              <w:rPr>
-                <w:rFonts w:hint="eastAsia"/>
-                <w:spacing w:val="7"/>
-              </w:rPr>
-              <w:t>减少</w:t>
+              <w:t>显著减少</w:t>
             </w:r>
             <w:r>
               <w:rPr>
@@ -3719,15 +3543,7 @@
                 <w:rFonts w:hint="eastAsia"/>
                 <w:spacing w:val="7"/>
               </w:rPr>
-              <w:t>资源</w:t>
-            </w:r>
-            <w:proofErr w:type="gramEnd"/>
-            <w:r>
-              <w:rPr>
-                <w:rFonts w:hint="eastAsia"/>
-                <w:spacing w:val="7"/>
-              </w:rPr>
-              <w:t>消耗</w:t>
+              <w:t>资源消耗</w:t>
             </w:r>
             <w:r>
               <w:rPr>
@@ -3820,21 +3636,12 @@
               </w:rPr>
               <w:t xml:space="preserve"> </w:t>
             </w:r>
-            <w:proofErr w:type="gramStart"/>
-            <w:r>
-              <w:rPr>
-                <w:rFonts w:hint="eastAsia"/>
-                <w:spacing w:val="7"/>
-              </w:rPr>
-              <w:t>算力平台</w:t>
-            </w:r>
-            <w:proofErr w:type="gramEnd"/>
-            <w:r>
-              <w:rPr>
-                <w:rFonts w:hint="eastAsia"/>
-                <w:spacing w:val="7"/>
-              </w:rPr>
-              <w:t>端口限制，保障</w:t>
+            <w:r>
+              <w:rPr>
+                <w:rFonts w:hint="eastAsia"/>
+                <w:spacing w:val="7"/>
+              </w:rPr>
+              <w:t>算力平台端口限制，保障</w:t>
             </w:r>
             <w:r>
               <w:rPr>
@@ -5575,17 +5382,8 @@
                 <w:rFonts w:hint="eastAsia"/>
                 <w:spacing w:val="7"/>
               </w:rPr>
-              <w:t>全</w:t>
-            </w:r>
-            <w:proofErr w:type="gramStart"/>
-            <w:r>
-              <w:rPr>
-                <w:rFonts w:hint="eastAsia"/>
-                <w:spacing w:val="7"/>
-              </w:rPr>
-              <w:t>栈</w:t>
-            </w:r>
-            <w:proofErr w:type="gramEnd"/>
+              <w:t>全栈</w:t>
+            </w:r>
             <w:r>
               <w:rPr>
                 <w:spacing w:val="7"/>
@@ -7167,6 +6965,10 @@
 </file>
 
 <file path=customXml/item1.xml><?xml version="1.0" encoding="utf-8"?>
+<b:Sources xmlns:b="http://schemas.openxmlformats.org/officeDocument/2006/bibliography" xmlns="http://schemas.openxmlformats.org/officeDocument/2006/bibliography" SelectedStyle="\APASixthEditionOfficeOnline.xsl" StyleName="APA" Version="6"/>
+</file>
+
+<file path=customXml/item2.xml><?xml version="1.0" encoding="utf-8"?>
 <s:customData xmlns="http://www.wps.cn/officeDocument/2013/wpsCustomData" xmlns:s="http://www.wps.cn/officeDocument/2013/wpsCustomData">
   <customSectProps>
     <customSectPr/>
@@ -7177,22 +6979,18 @@
 </s:customData>
 </file>
 
-<file path=customXml/item2.xml><?xml version="1.0" encoding="utf-8"?>
-<b:Sources xmlns:b="http://schemas.openxmlformats.org/officeDocument/2006/bibliography" xmlns="http://schemas.openxmlformats.org/officeDocument/2006/bibliography" SelectedStyle="\APASixthEditionOfficeOnline.xsl" StyleName="APA" Version="6"/>
+<file path=customXml/itemProps1.xml><?xml version="1.0" encoding="utf-8"?>
+<ds:datastoreItem xmlns:ds="http://schemas.openxmlformats.org/officeDocument/2006/customXml" ds:itemID="{4AAD6E1D-38BB-4C7A-891E-230DB6E62622}">
+  <ds:schemaRefs>
+    <ds:schemaRef ds:uri="http://schemas.openxmlformats.org/officeDocument/2006/bibliography"/>
+  </ds:schemaRefs>
+</ds:datastoreItem>
 </file>
 
-<file path=customXml/itemProps1.xml><?xml version="1.0" encoding="utf-8"?>
+<file path=customXml/itemProps2.xml><?xml version="1.0" encoding="utf-8"?>
 <ds:datastoreItem xmlns:ds="http://schemas.openxmlformats.org/officeDocument/2006/customXml" ds:itemID="{B1977F7D-205B-4081-913C-38D41E755F92}">
   <ds:schemaRefs>
     <ds:schemaRef ds:uri="http://www.wps.cn/officeDocument/2013/wpsCustomData"/>
   </ds:schemaRefs>
 </ds:datastoreItem>
-</file>
-
-<file path=customXml/itemProps2.xml><?xml version="1.0" encoding="utf-8"?>
-<ds:datastoreItem xmlns:ds="http://schemas.openxmlformats.org/officeDocument/2006/customXml" ds:itemID="{4AAD6E1D-38BB-4C7A-891E-230DB6E62622}">
-  <ds:schemaRefs>
-    <ds:schemaRef ds:uri="http://schemas.openxmlformats.org/officeDocument/2006/bibliography"/>
-  </ds:schemaRefs>
-</ds:datastoreItem>
 </file>
--- a/docs/public/cv/cv.docx
+++ b/docs/public/cv/cv.docx
@@ -25,18 +25,18 @@
           <w:szCs w:val="32"/>
         </w:rPr>
         <w:drawing>
-          <wp:anchor distT="0" distB="0" distL="114300" distR="114300" simplePos="0" relativeHeight="251668480" behindDoc="0" locked="0" layoutInCell="1" allowOverlap="1" wp14:anchorId="6D44CA5E" wp14:editId="3BA4B414">
+          <wp:anchor distT="0" distB="0" distL="114300" distR="114300" simplePos="0" relativeHeight="251698176" behindDoc="0" locked="0" layoutInCell="1" allowOverlap="1" wp14:anchorId="54392C25" wp14:editId="7CC192EE">
             <wp:simplePos x="0" y="0"/>
             <wp:positionH relativeFrom="margin">
               <wp:align>right</wp:align>
             </wp:positionH>
-            <wp:positionV relativeFrom="margin">
-              <wp:align>top</wp:align>
+            <wp:positionV relativeFrom="paragraph">
+              <wp:posOffset>-3468</wp:posOffset>
             </wp:positionV>
-            <wp:extent cx="809844" cy="866775"/>
-            <wp:effectExtent l="0" t="0" r="9525" b="0"/>
+            <wp:extent cx="783690" cy="844061"/>
+            <wp:effectExtent l="0" t="0" r="0" b="0"/>
             <wp:wrapNone/>
-            <wp:docPr id="18" name="图片 18"/>
+            <wp:docPr id="63523053" name="图片 12"/>
             <wp:cNvGraphicFramePr>
               <a:graphicFrameLocks xmlns:a="http://schemas.openxmlformats.org/drawingml/2006/main" noChangeAspect="1"/>
             </wp:cNvGraphicFramePr>
@@ -44,12 +44,12 @@
               <a:graphicData uri="http://schemas.openxmlformats.org/drawingml/2006/picture">
                 <pic:pic xmlns:pic="http://schemas.openxmlformats.org/drawingml/2006/picture">
                   <pic:nvPicPr>
-                    <pic:cNvPr id="18" name="图片 18"/>
+                    <pic:cNvPr id="0" name="Picture 1"/>
                     <pic:cNvPicPr>
                       <a:picLocks noChangeAspect="1" noChangeArrowheads="1"/>
                     </pic:cNvPicPr>
                   </pic:nvPicPr>
-                  <pic:blipFill>
+                  <pic:blipFill rotWithShape="1">
                     <a:blip r:embed="rId9" cstate="print">
                       <a:extLst>
                         <a:ext uri="{28A0092B-C50C-407E-A947-70E740481C1C}">
@@ -57,15 +57,13 @@
                         </a:ext>
                       </a:extLst>
                     </a:blip>
-                    <a:srcRect l="7059" t="6825" r="5882" b="-1"/>
-                    <a:stretch>
-                      <a:fillRect/>
-                    </a:stretch>
+                    <a:srcRect l="7036" t="6880" r="6503"/>
+                    <a:stretch/>
                   </pic:blipFill>
-                  <pic:spPr>
+                  <pic:spPr bwMode="auto">
                     <a:xfrm>
                       <a:off x="0" y="0"/>
-                      <a:ext cx="809844" cy="866775"/>
+                      <a:ext cx="783690" cy="844061"/>
                     </a:xfrm>
                     <a:prstGeom prst="rect">
                       <a:avLst/>
@@ -74,6 +72,11 @@
                     <a:ln>
                       <a:noFill/>
                     </a:ln>
+                    <a:extLst>
+                      <a:ext uri="{53640926-AAD7-44D8-BBD7-CCE9431645EC}">
+                        <a14:shadowObscured xmlns:a14="http://schemas.microsoft.com/office/drawing/2010/main"/>
+                      </a:ext>
+                    </a:extLst>
                   </pic:spPr>
                 </pic:pic>
               </a:graphicData>
@@ -87,6 +90,7 @@
           </wp:anchor>
         </w:drawing>
       </w:r>
+      <w:proofErr w:type="gramStart"/>
       <w:r>
         <w:rPr>
           <w:rFonts w:ascii="华文中宋" w:eastAsia="华文中宋" w:hAnsi="华文中宋" w:hint="eastAsia"/>
@@ -97,6 +101,7 @@
         </w:rPr>
         <w:t>林继申</w:t>
       </w:r>
+      <w:proofErr w:type="gramEnd"/>
     </w:p>
     <w:p>
       <w:pPr>
@@ -1065,6 +1070,224 @@
           </w:p>
         </w:tc>
       </w:tr>
+      <w:tr>
+        <w:tc>
+          <w:tcPr>
+            <w:tcW w:w="5000" w:type="pct"/>
+            <w:gridSpan w:val="4"/>
+          </w:tcPr>
+          <w:p>
+            <w:pPr>
+              <w:pStyle w:val="a5"/>
+              <w:spacing w:line="228" w:lineRule="auto"/>
+              <w:ind w:leftChars="-48" w:left="1016" w:rightChars="-75" w:right="-165" w:hangingChars="600" w:hanging="1122"/>
+              <w:rPr>
+                <w:rFonts w:hint="eastAsia"/>
+                <w:spacing w:val="7"/>
+              </w:rPr>
+            </w:pPr>
+            <w:r>
+              <w:rPr>
+                <w:rFonts w:hint="eastAsia"/>
+                <w:spacing w:val="7"/>
+              </w:rPr>
+              <w:t>奖项与荣誉</w:t>
+            </w:r>
+            <w:r>
+              <w:rPr>
+                <w:rFonts w:hint="eastAsia"/>
+                <w:spacing w:val="7"/>
+              </w:rPr>
+              <w:t>：</w:t>
+            </w:r>
+            <w:r>
+              <w:rPr>
+                <w:rFonts w:hint="eastAsia"/>
+                <w:spacing w:val="7"/>
+              </w:rPr>
+              <w:t>国际基因工程机器大赛 (</w:t>
+            </w:r>
+            <w:proofErr w:type="spellStart"/>
+            <w:r>
+              <w:rPr>
+                <w:spacing w:val="7"/>
+              </w:rPr>
+              <w:t>iGEM</w:t>
+            </w:r>
+            <w:proofErr w:type="spellEnd"/>
+            <w:r>
+              <w:rPr>
+                <w:spacing w:val="7"/>
+              </w:rPr>
+              <w:t xml:space="preserve">) </w:t>
+            </w:r>
+            <w:r>
+              <w:rPr>
+                <w:rFonts w:hint="eastAsia"/>
+                <w:b/>
+                <w:bCs/>
+                <w:spacing w:val="7"/>
+              </w:rPr>
+              <w:t>国际金奖</w:t>
+            </w:r>
+            <w:r>
+              <w:rPr>
+                <w:rFonts w:hint="eastAsia"/>
+                <w:spacing w:val="7"/>
+              </w:rPr>
+              <w:t>、</w:t>
+            </w:r>
+            <w:r>
+              <w:rPr>
+                <w:rFonts w:hint="eastAsia"/>
+                <w:spacing w:val="7"/>
+              </w:rPr>
+              <w:t>中国国际大学生创新大赛 (</w:t>
+            </w:r>
+            <w:r>
+              <w:rPr>
+                <w:spacing w:val="7"/>
+              </w:rPr>
+              <w:t>2024)</w:t>
+            </w:r>
+            <w:r>
+              <w:rPr>
+                <w:rFonts w:hint="eastAsia"/>
+              </w:rPr>
+              <w:t xml:space="preserve"> </w:t>
+            </w:r>
+            <w:r>
+              <w:rPr>
+                <w:rFonts w:hint="eastAsia"/>
+                <w:b/>
+                <w:bCs/>
+              </w:rPr>
+              <w:t>上海市金奖 (省级</w:t>
+            </w:r>
+            <w:r>
+              <w:rPr>
+                <w:b/>
+                <w:bCs/>
+              </w:rPr>
+              <w:t>)</w:t>
+            </w:r>
+            <w:r>
+              <w:rPr>
+                <w:rFonts w:hint="eastAsia"/>
+                <w:b/>
+                <w:bCs/>
+              </w:rPr>
+              <w:t xml:space="preserve"> </w:t>
+            </w:r>
+            <w:r>
+              <w:rPr>
+                <w:rFonts w:hint="eastAsia"/>
+              </w:rPr>
+              <w:t>和</w:t>
+            </w:r>
+            <w:r>
+              <w:rPr>
+                <w:rFonts w:hint="eastAsia"/>
+                <w:b/>
+                <w:bCs/>
+              </w:rPr>
+              <w:t>全国铜奖</w:t>
+            </w:r>
+            <w:r>
+              <w:rPr>
+                <w:rFonts w:hint="eastAsia"/>
+              </w:rPr>
+              <w:t>、</w:t>
+            </w:r>
+            <w:r>
+              <w:rPr>
+                <w:rFonts w:hint="eastAsia"/>
+                <w:spacing w:val="7"/>
+              </w:rPr>
+              <w:t>唐仲英德育奖学金 (1</w:t>
+            </w:r>
+            <w:r>
+              <w:rPr>
+                <w:spacing w:val="7"/>
+              </w:rPr>
+              <w:t>%)</w:t>
+            </w:r>
+            <w:r>
+              <w:rPr>
+                <w:rFonts w:hint="eastAsia"/>
+                <w:spacing w:val="7"/>
+              </w:rPr>
+              <w:t>、校级</w:t>
+            </w:r>
+            <w:r>
+              <w:rPr>
+                <w:rFonts w:hint="eastAsia"/>
+                <w:spacing w:val="7"/>
+              </w:rPr>
+              <w:t>学业</w:t>
+            </w:r>
+            <w:r>
+              <w:rPr>
+                <w:rFonts w:hint="eastAsia"/>
+                <w:spacing w:val="7"/>
+              </w:rPr>
+              <w:t>奖学金一等奖 (5</w:t>
+            </w:r>
+            <w:r>
+              <w:rPr>
+                <w:spacing w:val="7"/>
+              </w:rPr>
+              <w:t>%)</w:t>
+            </w:r>
+            <w:r>
+              <w:rPr>
+                <w:rFonts w:hint="eastAsia"/>
+                <w:spacing w:val="7"/>
+              </w:rPr>
+              <w:t>、社会活动奖学金 (5</w:t>
+            </w:r>
+            <w:r>
+              <w:rPr>
+                <w:spacing w:val="7"/>
+              </w:rPr>
+              <w:t>%)</w:t>
+            </w:r>
+            <w:r>
+              <w:rPr>
+                <w:rFonts w:hint="eastAsia"/>
+                <w:spacing w:val="7"/>
+              </w:rPr>
+              <w:t>、</w:t>
+            </w:r>
+            <w:r>
+              <w:rPr>
+                <w:rFonts w:hint="eastAsia"/>
+                <w:spacing w:val="7"/>
+              </w:rPr>
+              <w:t>优秀班级干部称号 (1</w:t>
+            </w:r>
+            <w:r>
+              <w:rPr>
+                <w:spacing w:val="7"/>
+              </w:rPr>
+              <w:t>%)</w:t>
+            </w:r>
+            <w:r>
+              <w:rPr>
+                <w:rFonts w:hint="eastAsia"/>
+                <w:spacing w:val="7"/>
+              </w:rPr>
+              <w:t>、优秀学生称号 (5</w:t>
+            </w:r>
+            <w:r>
+              <w:rPr>
+                <w:spacing w:val="7"/>
+              </w:rPr>
+              <w:t>%)</w:t>
+            </w:r>
+          </w:p>
+        </w:tc>
+      </w:tr>
     </w:tbl>
     <w:p>
       <w:pPr>
@@ -1402,7 +1625,7 @@
                 <w:bCs/>
                 <w:spacing w:val="7"/>
               </w:rPr>
-              <w:t>太平洋保险集团长江养老保险股份有限公司</w:t>
+              <w:t>北京字节跳动科技有限公司</w:t>
             </w:r>
           </w:p>
         </w:tc>
@@ -1420,19 +1643,21 @@
                 <w:spacing w:val="7"/>
               </w:rPr>
             </w:pPr>
-            <w:r>
-              <w:rPr>
-                <w:rFonts w:asciiTheme="majorEastAsia" w:eastAsiaTheme="majorEastAsia" w:hAnsiTheme="majorEastAsia"/>
-                <w:spacing w:val="7"/>
-              </w:rPr>
-              <w:t>信息技术部门</w:t>
-            </w:r>
+            <w:proofErr w:type="gramStart"/>
             <w:r>
               <w:rPr>
                 <w:rFonts w:asciiTheme="majorEastAsia" w:eastAsiaTheme="majorEastAsia" w:hAnsiTheme="majorEastAsia" w:hint="eastAsia"/>
                 <w:spacing w:val="7"/>
               </w:rPr>
-              <w:t>实习生</w:t>
+              <w:t>抖音电</w:t>
+            </w:r>
+            <w:proofErr w:type="gramEnd"/>
+            <w:r>
+              <w:rPr>
+                <w:rFonts w:asciiTheme="majorEastAsia" w:eastAsiaTheme="majorEastAsia" w:hAnsiTheme="majorEastAsia" w:hint="eastAsia"/>
+                <w:spacing w:val="7"/>
+              </w:rPr>
+              <w:t>商部门后端开发实习生</w:t>
             </w:r>
           </w:p>
         </w:tc>
@@ -1456,7 +1681,42 @@
                 <w:rFonts w:asciiTheme="majorEastAsia" w:eastAsiaTheme="majorEastAsia" w:hAnsiTheme="majorEastAsia"/>
                 <w:spacing w:val="7"/>
               </w:rPr>
-              <w:t>2024/07 – 2024/08</w:t>
+              <w:t>202</w:t>
+            </w:r>
+            <w:r>
+              <w:rPr>
+                <w:rFonts w:asciiTheme="majorEastAsia" w:eastAsiaTheme="majorEastAsia" w:hAnsiTheme="majorEastAsia" w:hint="eastAsia"/>
+                <w:spacing w:val="7"/>
+              </w:rPr>
+              <w:t>5</w:t>
+            </w:r>
+            <w:r>
+              <w:rPr>
+                <w:rFonts w:asciiTheme="majorEastAsia" w:eastAsiaTheme="majorEastAsia" w:hAnsiTheme="majorEastAsia"/>
+                <w:spacing w:val="7"/>
+              </w:rPr>
+              <w:t>/0</w:t>
+            </w:r>
+            <w:r>
+              <w:rPr>
+                <w:rFonts w:asciiTheme="majorEastAsia" w:eastAsiaTheme="majorEastAsia" w:hAnsiTheme="majorEastAsia" w:hint="eastAsia"/>
+                <w:spacing w:val="7"/>
+              </w:rPr>
+              <w:t>5</w:t>
+            </w:r>
+            <w:r>
+              <w:rPr>
+                <w:rFonts w:asciiTheme="majorEastAsia" w:eastAsiaTheme="majorEastAsia" w:hAnsiTheme="majorEastAsia"/>
+                <w:spacing w:val="7"/>
+              </w:rPr>
+              <w:t xml:space="preserve"> </w:t>
+            </w:r>
+            <w:r>
+              <w:rPr>
+                <w:rFonts w:asciiTheme="majorEastAsia" w:eastAsiaTheme="majorEastAsia" w:hAnsiTheme="majorEastAsia" w:hint="eastAsia"/>
+                <w:spacing w:val="7"/>
+              </w:rPr>
+              <w:t>至今</w:t>
             </w:r>
           </w:p>
         </w:tc>
@@ -1491,91 +1751,6 @@
               </w:rPr>
               <w:t>描述：</w:t>
             </w:r>
-            <w:r>
-              <w:rPr>
-                <w:spacing w:val="7"/>
-              </w:rPr>
-              <w:t>参与</w:t>
-            </w:r>
-            <w:r>
-              <w:rPr>
-                <w:rFonts w:hint="eastAsia"/>
-                <w:spacing w:val="7"/>
-              </w:rPr>
-              <w:t>公司</w:t>
-            </w:r>
-            <w:r>
-              <w:rPr>
-                <w:spacing w:val="7"/>
-              </w:rPr>
-              <w:t>尽调助手开发与搭建，旨在通过自动化</w:t>
-            </w:r>
-            <w:r>
-              <w:rPr>
-                <w:rFonts w:hint="eastAsia"/>
-                <w:spacing w:val="7"/>
-              </w:rPr>
-              <w:t>工作</w:t>
-            </w:r>
-            <w:r>
-              <w:rPr>
-                <w:rFonts w:hint="eastAsia"/>
-                <w:spacing w:val="7"/>
-              </w:rPr>
-              <w:t>流程</w:t>
-            </w:r>
-            <w:r>
-              <w:rPr>
-                <w:spacing w:val="7"/>
-              </w:rPr>
-              <w:t>提</w:t>
-            </w:r>
-            <w:r>
-              <w:rPr>
-                <w:rFonts w:hint="eastAsia"/>
-                <w:spacing w:val="7"/>
-              </w:rPr>
-              <w:t>高</w:t>
-            </w:r>
-            <w:r>
-              <w:rPr>
-                <w:spacing w:val="7"/>
-              </w:rPr>
-              <w:t>尽职调查效率，解决传统尽调</w:t>
-            </w:r>
-            <w:r>
-              <w:rPr>
-                <w:rFonts w:hint="eastAsia"/>
-                <w:spacing w:val="7"/>
-              </w:rPr>
-              <w:t>过程</w:t>
-            </w:r>
-            <w:r>
-              <w:rPr>
-                <w:spacing w:val="7"/>
-              </w:rPr>
-              <w:t>中耗时长、成本高</w:t>
-            </w:r>
-            <w:r>
-              <w:rPr>
-                <w:rFonts w:hint="eastAsia"/>
-                <w:spacing w:val="7"/>
-              </w:rPr>
-              <w:t>的</w:t>
-            </w:r>
-            <w:r>
-              <w:rPr>
-                <w:spacing w:val="7"/>
-              </w:rPr>
-              <w:t>问题</w:t>
-            </w:r>
-            <w:r>
-              <w:rPr>
-                <w:rFonts w:hint="eastAsia"/>
-                <w:spacing w:val="7"/>
-              </w:rPr>
-              <w:t>。</w:t>
-            </w:r>
           </w:p>
           <w:p>
             <w:pPr>
@@ -1588,7 +1763,6 @@
               <w:ind w:left="90" w:rightChars="-49" w:right="-108" w:hanging="198"/>
               <w:jc w:val="both"/>
               <w:rPr>
-                <w:rFonts w:hint="eastAsia"/>
                 <w:spacing w:val="7"/>
               </w:rPr>
             </w:pPr>
@@ -1600,134 +1774,6 @@
                 <w:spacing w:val="7"/>
               </w:rPr>
               <w:t>工作内容：</w:t>
-            </w:r>
-            <w:r>
-              <w:rPr>
-                <w:rFonts w:asciiTheme="majorEastAsia" w:eastAsiaTheme="majorEastAsia" w:hAnsiTheme="majorEastAsia" w:hint="eastAsia"/>
-                <w:spacing w:val="7"/>
-              </w:rPr>
-              <w:t>在服务器本地部署</w:t>
-            </w:r>
-            <w:r>
-              <w:rPr>
-                <w:rFonts w:asciiTheme="majorEastAsia" w:eastAsiaTheme="majorEastAsia" w:hAnsiTheme="majorEastAsia" w:hint="eastAsia"/>
-                <w:spacing w:val="7"/>
-              </w:rPr>
-              <w:t xml:space="preserve"> </w:t>
-            </w:r>
-            <w:proofErr w:type="spellStart"/>
-            <w:r>
-              <w:rPr>
-                <w:rFonts w:asciiTheme="majorEastAsia" w:eastAsiaTheme="majorEastAsia" w:hAnsiTheme="majorEastAsia"/>
-                <w:spacing w:val="7"/>
-              </w:rPr>
-              <w:t>Dify</w:t>
-            </w:r>
-            <w:proofErr w:type="spellEnd"/>
-            <w:r>
-              <w:rPr>
-                <w:rFonts w:asciiTheme="majorEastAsia" w:eastAsiaTheme="majorEastAsia" w:hAnsiTheme="majorEastAsia"/>
-                <w:spacing w:val="7"/>
-              </w:rPr>
-              <w:t>，设计并实现尽调助手</w:t>
-            </w:r>
-            <w:r>
-              <w:rPr>
-                <w:rFonts w:asciiTheme="majorEastAsia" w:eastAsiaTheme="majorEastAsia" w:hAnsiTheme="majorEastAsia" w:hint="eastAsia"/>
-                <w:spacing w:val="7"/>
-              </w:rPr>
-              <w:t xml:space="preserve"> </w:t>
-            </w:r>
-            <w:r>
-              <w:rPr>
-                <w:rFonts w:asciiTheme="majorEastAsia" w:eastAsiaTheme="majorEastAsia" w:hAnsiTheme="majorEastAsia"/>
-                <w:spacing w:val="7"/>
-              </w:rPr>
-              <w:t>Workflow，涵盖问题分类、会议纪要生成、观点一致性分析及常规问题处理</w:t>
-            </w:r>
-            <w:r>
-              <w:rPr>
-                <w:rFonts w:asciiTheme="majorEastAsia" w:eastAsiaTheme="majorEastAsia" w:hAnsiTheme="majorEastAsia" w:hint="eastAsia"/>
-                <w:spacing w:val="7"/>
-              </w:rPr>
-              <w:t>；</w:t>
-            </w:r>
-            <w:r>
-              <w:rPr>
-                <w:rFonts w:asciiTheme="majorEastAsia" w:eastAsiaTheme="majorEastAsia" w:hAnsiTheme="majorEastAsia" w:hint="eastAsia"/>
-                <w:spacing w:val="7"/>
-              </w:rPr>
-              <w:t>集成数据库并调用</w:t>
-            </w:r>
-            <w:r>
-              <w:rPr>
-                <w:rFonts w:asciiTheme="majorEastAsia" w:eastAsiaTheme="majorEastAsia" w:hAnsiTheme="majorEastAsia" w:hint="eastAsia"/>
-                <w:spacing w:val="7"/>
-              </w:rPr>
-              <w:t xml:space="preserve"> </w:t>
-            </w:r>
-            <w:r>
-              <w:rPr>
-                <w:rFonts w:asciiTheme="majorEastAsia" w:eastAsiaTheme="majorEastAsia" w:hAnsiTheme="majorEastAsia"/>
-                <w:spacing w:val="7"/>
-              </w:rPr>
-              <w:t>LLM</w:t>
-            </w:r>
-            <w:r>
-              <w:rPr>
-                <w:rFonts w:asciiTheme="majorEastAsia" w:eastAsiaTheme="majorEastAsia" w:hAnsiTheme="majorEastAsia"/>
-                <w:spacing w:val="7"/>
-              </w:rPr>
-              <w:t xml:space="preserve"> </w:t>
-            </w:r>
-            <w:r>
-              <w:rPr>
-                <w:rFonts w:asciiTheme="majorEastAsia" w:eastAsiaTheme="majorEastAsia" w:hAnsiTheme="majorEastAsia"/>
-                <w:spacing w:val="7"/>
-              </w:rPr>
-              <w:t>接口</w:t>
-            </w:r>
-            <w:r>
-              <w:rPr>
-                <w:rFonts w:asciiTheme="majorEastAsia" w:eastAsiaTheme="majorEastAsia" w:hAnsiTheme="majorEastAsia" w:hint="eastAsia"/>
-                <w:spacing w:val="7"/>
-              </w:rPr>
-              <w:t>高效处理</w:t>
-            </w:r>
-            <w:r>
-              <w:rPr>
-                <w:rFonts w:asciiTheme="majorEastAsia" w:eastAsiaTheme="majorEastAsia" w:hAnsiTheme="majorEastAsia" w:hint="eastAsia"/>
-                <w:spacing w:val="7"/>
-              </w:rPr>
-              <w:t>，</w:t>
-            </w:r>
-            <w:r>
-              <w:rPr>
-                <w:rFonts w:asciiTheme="majorEastAsia" w:eastAsiaTheme="majorEastAsia" w:hAnsiTheme="majorEastAsia" w:hint="eastAsia"/>
-                <w:spacing w:val="7"/>
-              </w:rPr>
-              <w:t>设计分类与处理逻辑，测试并优化</w:t>
-            </w:r>
-            <w:r>
-              <w:rPr>
-                <w:rFonts w:asciiTheme="majorEastAsia" w:eastAsiaTheme="majorEastAsia" w:hAnsiTheme="majorEastAsia" w:hint="eastAsia"/>
-                <w:spacing w:val="7"/>
-              </w:rPr>
-              <w:t xml:space="preserve"> </w:t>
-            </w:r>
-            <w:r>
-              <w:rPr>
-                <w:rFonts w:asciiTheme="majorEastAsia" w:eastAsiaTheme="majorEastAsia" w:hAnsiTheme="majorEastAsia"/>
-                <w:spacing w:val="7"/>
-              </w:rPr>
-              <w:t>Workflow，确保功能准确高效</w:t>
-            </w:r>
-            <w:r>
-              <w:rPr>
-                <w:rFonts w:asciiTheme="majorEastAsia" w:eastAsiaTheme="majorEastAsia" w:hAnsiTheme="majorEastAsia" w:hint="eastAsia"/>
-                <w:spacing w:val="7"/>
-              </w:rPr>
-              <w:t>。</w:t>
             </w:r>
           </w:p>
           <w:p>
@@ -1741,7 +1787,6 @@
               <w:ind w:left="90" w:rightChars="-49" w:right="-108" w:hanging="198"/>
               <w:jc w:val="both"/>
               <w:rPr>
-                <w:rFonts w:hint="eastAsia"/>
                 <w:spacing w:val="7"/>
               </w:rPr>
             </w:pPr>
@@ -1754,27 +1799,441 @@
               </w:rPr>
               <w:t>成果：</w:t>
             </w:r>
-            <w:r>
+          </w:p>
+        </w:tc>
+      </w:tr>
+      <w:tr>
+        <w:tc>
+          <w:tcPr>
+            <w:tcW w:w="2644" w:type="pct"/>
+          </w:tcPr>
+          <w:p>
+            <w:pPr>
+              <w:pStyle w:val="a5"/>
+              <w:spacing w:line="228" w:lineRule="auto"/>
+              <w:ind w:leftChars="-48" w:left="-106"/>
               <w:rPr>
                 <w:rFonts w:asciiTheme="majorEastAsia" w:eastAsiaTheme="majorEastAsia" w:hAnsiTheme="majorEastAsia" w:hint="eastAsia"/>
-                <w:spacing w:val="7"/>
-              </w:rPr>
-              <w:t xml:space="preserve">成功部署并上线尽调助手，问题分类准确率超 </w:t>
-            </w:r>
+                <w:b/>
+                <w:bCs/>
+                <w:spacing w:val="7"/>
+              </w:rPr>
+            </w:pPr>
+            <w:r>
+              <w:rPr>
+                <w:rFonts w:asciiTheme="majorEastAsia" w:eastAsiaTheme="majorEastAsia" w:hAnsiTheme="majorEastAsia" w:hint="eastAsia"/>
+                <w:b/>
+                <w:bCs/>
+                <w:spacing w:val="7"/>
+              </w:rPr>
+              <w:t>太平洋保险集团长江养老保险股份有限公司</w:t>
+            </w:r>
+          </w:p>
+        </w:tc>
+        <w:tc>
+          <w:tcPr>
+            <w:tcW w:w="1547" w:type="pct"/>
+          </w:tcPr>
+          <w:p>
+            <w:pPr>
+              <w:pStyle w:val="a5"/>
+              <w:spacing w:line="228" w:lineRule="auto"/>
+              <w:ind w:leftChars="-47" w:left="-101" w:hangingChars="1" w:hanging="2"/>
+              <w:rPr>
+                <w:rFonts w:asciiTheme="majorEastAsia" w:eastAsiaTheme="majorEastAsia" w:hAnsiTheme="majorEastAsia" w:hint="eastAsia"/>
+                <w:spacing w:val="7"/>
+              </w:rPr>
+            </w:pPr>
             <w:r>
               <w:rPr>
                 <w:rFonts w:asciiTheme="majorEastAsia" w:eastAsiaTheme="majorEastAsia" w:hAnsiTheme="majorEastAsia"/>
                 <w:spacing w:val="7"/>
               </w:rPr>
-              <w:t>95%，会议纪要生成与观点分析功能显著提升效率，获得</w:t>
+              <w:t>信息技术部门</w:t>
             </w:r>
             <w:r>
               <w:rPr>
                 <w:rFonts w:asciiTheme="majorEastAsia" w:eastAsiaTheme="majorEastAsia" w:hAnsiTheme="majorEastAsia" w:hint="eastAsia"/>
                 <w:spacing w:val="7"/>
               </w:rPr>
+              <w:t>实习生</w:t>
+            </w:r>
+          </w:p>
+        </w:tc>
+        <w:tc>
+          <w:tcPr>
+            <w:tcW w:w="809" w:type="pct"/>
+          </w:tcPr>
+          <w:p>
+            <w:pPr>
+              <w:pStyle w:val="a5"/>
+              <w:spacing w:line="228" w:lineRule="auto"/>
+              <w:ind w:leftChars="-49" w:left="-108" w:rightChars="-49" w:right="-108"/>
+              <w:jc w:val="right"/>
+              <w:rPr>
+                <w:rFonts w:asciiTheme="majorEastAsia" w:eastAsiaTheme="majorEastAsia" w:hAnsiTheme="majorEastAsia" w:hint="eastAsia"/>
+                <w:spacing w:val="7"/>
+              </w:rPr>
+            </w:pPr>
+            <w:r>
+              <w:rPr>
+                <w:rFonts w:asciiTheme="majorEastAsia" w:eastAsiaTheme="majorEastAsia" w:hAnsiTheme="majorEastAsia"/>
+                <w:spacing w:val="7"/>
+              </w:rPr>
+              <w:t>2024/07 – 2024/08</w:t>
+            </w:r>
+          </w:p>
+        </w:tc>
+      </w:tr>
+      <w:tr>
+        <w:tc>
+          <w:tcPr>
+            <w:tcW w:w="5000" w:type="pct"/>
+            <w:gridSpan w:val="3"/>
+          </w:tcPr>
+          <w:p>
+            <w:pPr>
+              <w:pStyle w:val="a5"/>
+              <w:numPr>
+                <w:ilvl w:val="0"/>
+                <w:numId w:val="2"/>
+              </w:numPr>
+              <w:spacing w:line="228" w:lineRule="auto"/>
+              <w:ind w:left="90" w:rightChars="-49" w:right="-108" w:hanging="198"/>
+              <w:jc w:val="both"/>
+              <w:rPr>
+                <w:rFonts w:hint="eastAsia"/>
+                <w:spacing w:val="7"/>
+              </w:rPr>
+            </w:pPr>
+            <w:r>
+              <w:rPr>
+                <w:rFonts w:ascii="楷体" w:eastAsia="楷体" w:hAnsi="楷体" w:hint="eastAsia"/>
+                <w:b/>
+                <w:bCs/>
+                <w:spacing w:val="7"/>
+              </w:rPr>
+              <w:t>描述：</w:t>
+            </w:r>
+            <w:r>
+              <w:rPr>
+                <w:spacing w:val="7"/>
+              </w:rPr>
+              <w:t>参与</w:t>
+            </w:r>
+            <w:proofErr w:type="gramStart"/>
+            <w:r>
+              <w:rPr>
+                <w:rFonts w:hint="eastAsia"/>
+                <w:spacing w:val="7"/>
+              </w:rPr>
+              <w:t>公司</w:t>
+            </w:r>
+            <w:r>
+              <w:rPr>
+                <w:spacing w:val="7"/>
+              </w:rPr>
+              <w:t>尽调助手</w:t>
+            </w:r>
+            <w:proofErr w:type="gramEnd"/>
+            <w:r>
+              <w:rPr>
+                <w:spacing w:val="7"/>
+              </w:rPr>
+              <w:t>开发与搭建，旨在通过自动化</w:t>
+            </w:r>
+            <w:r>
+              <w:rPr>
+                <w:rFonts w:hint="eastAsia"/>
+                <w:spacing w:val="7"/>
+              </w:rPr>
+              <w:t>工作流程</w:t>
+            </w:r>
+            <w:r>
+              <w:rPr>
+                <w:spacing w:val="7"/>
+              </w:rPr>
+              <w:t>提</w:t>
+            </w:r>
+            <w:r>
+              <w:rPr>
+                <w:rFonts w:hint="eastAsia"/>
+                <w:spacing w:val="7"/>
+              </w:rPr>
+              <w:t>高</w:t>
+            </w:r>
+            <w:r>
+              <w:rPr>
+                <w:spacing w:val="7"/>
+              </w:rPr>
+              <w:t>尽职调查效率，解决传统</w:t>
+            </w:r>
+            <w:proofErr w:type="gramStart"/>
+            <w:r>
+              <w:rPr>
+                <w:spacing w:val="7"/>
+              </w:rPr>
+              <w:t>尽调</w:t>
+            </w:r>
+            <w:r>
+              <w:rPr>
+                <w:rFonts w:hint="eastAsia"/>
+                <w:spacing w:val="7"/>
+              </w:rPr>
+              <w:t>过程</w:t>
+            </w:r>
+            <w:proofErr w:type="gramEnd"/>
+            <w:r>
+              <w:rPr>
+                <w:spacing w:val="7"/>
+              </w:rPr>
+              <w:t>中耗时长、成本高</w:t>
+            </w:r>
+            <w:r>
+              <w:rPr>
+                <w:rFonts w:hint="eastAsia"/>
+                <w:spacing w:val="7"/>
+              </w:rPr>
+              <w:t>的</w:t>
+            </w:r>
+            <w:r>
+              <w:rPr>
+                <w:spacing w:val="7"/>
+              </w:rPr>
+              <w:t>问题</w:t>
+            </w:r>
+            <w:r>
+              <w:rPr>
+                <w:rFonts w:hint="eastAsia"/>
+                <w:spacing w:val="7"/>
+              </w:rPr>
+              <w:t>。</w:t>
+            </w:r>
+          </w:p>
+          <w:p>
+            <w:pPr>
+              <w:pStyle w:val="a5"/>
+              <w:numPr>
+                <w:ilvl w:val="0"/>
+                <w:numId w:val="2"/>
+              </w:numPr>
+              <w:spacing w:line="228" w:lineRule="auto"/>
+              <w:ind w:left="90" w:rightChars="-49" w:right="-108" w:hanging="198"/>
+              <w:jc w:val="both"/>
+              <w:rPr>
+                <w:spacing w:val="7"/>
+              </w:rPr>
+            </w:pPr>
+            <w:r>
+              <w:rPr>
+                <w:rFonts w:ascii="楷体" w:eastAsia="楷体" w:hAnsi="楷体" w:hint="eastAsia"/>
+                <w:b/>
+                <w:bCs/>
+                <w:spacing w:val="7"/>
+              </w:rPr>
+              <w:t>工作内容：</w:t>
+            </w:r>
+            <w:r>
+              <w:rPr>
+                <w:rFonts w:asciiTheme="majorEastAsia" w:eastAsiaTheme="majorEastAsia" w:hAnsiTheme="majorEastAsia" w:hint="eastAsia"/>
+                <w:spacing w:val="7"/>
+              </w:rPr>
+              <w:t>在服务器本地部署</w:t>
+            </w:r>
+            <w:r>
+              <w:rPr>
+                <w:rFonts w:asciiTheme="majorEastAsia" w:eastAsiaTheme="majorEastAsia" w:hAnsiTheme="majorEastAsia" w:hint="eastAsia"/>
+                <w:spacing w:val="7"/>
+              </w:rPr>
+              <w:t xml:space="preserve"> </w:t>
+            </w:r>
+            <w:proofErr w:type="spellStart"/>
+            <w:r>
+              <w:rPr>
+                <w:rFonts w:asciiTheme="majorEastAsia" w:eastAsiaTheme="majorEastAsia" w:hAnsiTheme="majorEastAsia"/>
+                <w:spacing w:val="7"/>
+              </w:rPr>
+              <w:t>Dify</w:t>
+            </w:r>
+            <w:proofErr w:type="spellEnd"/>
+            <w:r>
+              <w:rPr>
+                <w:rFonts w:asciiTheme="majorEastAsia" w:eastAsiaTheme="majorEastAsia" w:hAnsiTheme="majorEastAsia"/>
+                <w:spacing w:val="7"/>
+              </w:rPr>
+              <w:t>，设计并</w:t>
+            </w:r>
+            <w:proofErr w:type="gramStart"/>
+            <w:r>
+              <w:rPr>
+                <w:rFonts w:asciiTheme="majorEastAsia" w:eastAsiaTheme="majorEastAsia" w:hAnsiTheme="majorEastAsia"/>
+                <w:spacing w:val="7"/>
+              </w:rPr>
+              <w:t>实现尽调助手</w:t>
+            </w:r>
+            <w:proofErr w:type="gramEnd"/>
+            <w:r>
+              <w:rPr>
+                <w:rFonts w:asciiTheme="majorEastAsia" w:eastAsiaTheme="majorEastAsia" w:hAnsiTheme="majorEastAsia" w:hint="eastAsia"/>
+                <w:spacing w:val="7"/>
+              </w:rPr>
+              <w:t xml:space="preserve"> </w:t>
+            </w:r>
+            <w:r>
+              <w:rPr>
+                <w:rFonts w:asciiTheme="majorEastAsia" w:eastAsiaTheme="majorEastAsia" w:hAnsiTheme="majorEastAsia"/>
+                <w:spacing w:val="7"/>
+              </w:rPr>
+              <w:t>Workflow，涵盖问题分类、会议纪要生成、观点一致性分析及常规问题处理</w:t>
+            </w:r>
+            <w:r>
+              <w:rPr>
+                <w:rFonts w:asciiTheme="majorEastAsia" w:eastAsiaTheme="majorEastAsia" w:hAnsiTheme="majorEastAsia" w:hint="eastAsia"/>
+                <w:spacing w:val="7"/>
+              </w:rPr>
+              <w:t>；</w:t>
+            </w:r>
+            <w:r>
+              <w:rPr>
+                <w:rFonts w:asciiTheme="majorEastAsia" w:eastAsiaTheme="majorEastAsia" w:hAnsiTheme="majorEastAsia" w:hint="eastAsia"/>
+                <w:spacing w:val="7"/>
+              </w:rPr>
+              <w:t>集成数据库并调用</w:t>
+            </w:r>
+            <w:r>
+              <w:rPr>
+                <w:rFonts w:asciiTheme="majorEastAsia" w:eastAsiaTheme="majorEastAsia" w:hAnsiTheme="majorEastAsia" w:hint="eastAsia"/>
+                <w:spacing w:val="7"/>
+              </w:rPr>
+              <w:t xml:space="preserve"> </w:t>
+            </w:r>
+            <w:r>
+              <w:rPr>
+                <w:rFonts w:asciiTheme="majorEastAsia" w:eastAsiaTheme="majorEastAsia" w:hAnsiTheme="majorEastAsia"/>
+                <w:spacing w:val="7"/>
+              </w:rPr>
+              <w:t>LLM</w:t>
+            </w:r>
+            <w:r>
+              <w:rPr>
+                <w:rFonts w:asciiTheme="majorEastAsia" w:eastAsiaTheme="majorEastAsia" w:hAnsiTheme="majorEastAsia"/>
+                <w:spacing w:val="7"/>
+              </w:rPr>
+              <w:t xml:space="preserve"> </w:t>
+            </w:r>
+            <w:r>
+              <w:rPr>
+                <w:rFonts w:asciiTheme="majorEastAsia" w:eastAsiaTheme="majorEastAsia" w:hAnsiTheme="majorEastAsia"/>
+                <w:spacing w:val="7"/>
+              </w:rPr>
+              <w:t>接口</w:t>
+            </w:r>
+            <w:r>
+              <w:rPr>
+                <w:rFonts w:asciiTheme="majorEastAsia" w:eastAsiaTheme="majorEastAsia" w:hAnsiTheme="majorEastAsia" w:hint="eastAsia"/>
+                <w:spacing w:val="7"/>
+              </w:rPr>
+              <w:t>高效处理，</w:t>
+            </w:r>
+            <w:r>
+              <w:rPr>
+                <w:rFonts w:asciiTheme="majorEastAsia" w:eastAsiaTheme="majorEastAsia" w:hAnsiTheme="majorEastAsia" w:hint="eastAsia"/>
+                <w:spacing w:val="7"/>
+              </w:rPr>
+              <w:t>设计分类与处理逻辑，测试并优化</w:t>
+            </w:r>
+            <w:r>
+              <w:rPr>
+                <w:rFonts w:asciiTheme="majorEastAsia" w:eastAsiaTheme="majorEastAsia" w:hAnsiTheme="majorEastAsia" w:hint="eastAsia"/>
+                <w:spacing w:val="7"/>
+              </w:rPr>
+              <w:t xml:space="preserve"> </w:t>
+            </w:r>
+            <w:r>
+              <w:rPr>
+                <w:rFonts w:asciiTheme="majorEastAsia" w:eastAsiaTheme="majorEastAsia" w:hAnsiTheme="majorEastAsia"/>
+                <w:spacing w:val="7"/>
+              </w:rPr>
+              <w:t>Workflow，确保功能准确高效</w:t>
+            </w:r>
+            <w:r>
+              <w:rPr>
+                <w:rFonts w:asciiTheme="majorEastAsia" w:eastAsiaTheme="majorEastAsia" w:hAnsiTheme="majorEastAsia" w:hint="eastAsia"/>
+                <w:spacing w:val="7"/>
+              </w:rPr>
+              <w:t>。</w:t>
+            </w:r>
+          </w:p>
+          <w:p>
+            <w:pPr>
+              <w:pStyle w:val="a5"/>
+              <w:numPr>
+                <w:ilvl w:val="0"/>
+                <w:numId w:val="2"/>
+              </w:numPr>
+              <w:spacing w:line="228" w:lineRule="auto"/>
+              <w:ind w:left="90" w:rightChars="-49" w:right="-108" w:hanging="198"/>
+              <w:jc w:val="both"/>
+              <w:rPr>
+                <w:rFonts w:hint="eastAsia"/>
+                <w:spacing w:val="7"/>
+              </w:rPr>
+            </w:pPr>
+            <w:r>
+              <w:rPr>
+                <w:rFonts w:ascii="楷体" w:eastAsia="楷体" w:hAnsi="楷体" w:hint="eastAsia"/>
+                <w:b/>
+                <w:bCs/>
+                <w:spacing w:val="7"/>
+              </w:rPr>
+              <w:t>成果：</w:t>
+            </w:r>
+            <w:r>
+              <w:rPr>
+                <w:rFonts w:asciiTheme="majorEastAsia" w:eastAsiaTheme="majorEastAsia" w:hAnsiTheme="majorEastAsia" w:hint="eastAsia"/>
+                <w:spacing w:val="7"/>
+              </w:rPr>
+              <w:t>成功部署并</w:t>
+            </w:r>
+            <w:proofErr w:type="gramStart"/>
+            <w:r>
+              <w:rPr>
+                <w:rFonts w:asciiTheme="majorEastAsia" w:eastAsiaTheme="majorEastAsia" w:hAnsiTheme="majorEastAsia" w:hint="eastAsia"/>
+                <w:spacing w:val="7"/>
+              </w:rPr>
+              <w:t>上线尽调助手</w:t>
+            </w:r>
+            <w:proofErr w:type="gramEnd"/>
+            <w:r>
+              <w:rPr>
+                <w:rFonts w:asciiTheme="majorEastAsia" w:eastAsiaTheme="majorEastAsia" w:hAnsiTheme="majorEastAsia" w:hint="eastAsia"/>
+                <w:spacing w:val="7"/>
+              </w:rPr>
+              <w:t xml:space="preserve">，问题分类准确率超 </w:t>
+            </w:r>
+            <w:r>
+              <w:rPr>
+                <w:rFonts w:asciiTheme="majorEastAsia" w:eastAsiaTheme="majorEastAsia" w:hAnsiTheme="majorEastAsia"/>
+                <w:spacing w:val="7"/>
+              </w:rPr>
+              <w:t>95%，会议纪要生成与观点分析功能显著提升效率，</w:t>
+            </w:r>
+            <w:proofErr w:type="gramStart"/>
+            <w:r>
+              <w:rPr>
+                <w:rFonts w:asciiTheme="majorEastAsia" w:eastAsiaTheme="majorEastAsia" w:hAnsiTheme="majorEastAsia"/>
+                <w:spacing w:val="7"/>
+              </w:rPr>
+              <w:t>获得</w:t>
+            </w:r>
+            <w:r>
+              <w:rPr>
+                <w:rFonts w:asciiTheme="majorEastAsia" w:eastAsiaTheme="majorEastAsia" w:hAnsiTheme="majorEastAsia" w:hint="eastAsia"/>
+                <w:spacing w:val="7"/>
+              </w:rPr>
               <w:t>尽调团队</w:t>
             </w:r>
+            <w:proofErr w:type="gramEnd"/>
             <w:r>
               <w:rPr>
                 <w:rFonts w:asciiTheme="majorEastAsia" w:eastAsiaTheme="majorEastAsia" w:hAnsiTheme="majorEastAsia"/>
@@ -1784,7 +2243,7 @@
             </w:r>
             <w:r>
               <w:rPr>
-                <w:rFonts w:hint="eastAsia"/>
+                <w:rFonts w:asciiTheme="majorEastAsia" w:eastAsiaTheme="majorEastAsia" w:hAnsiTheme="majorEastAsia" w:hint="eastAsia"/>
                 <w:spacing w:val="7"/>
               </w:rPr>
               <w:t>。</w:t>
@@ -2122,14 +2581,25 @@
                 <w:spacing w:val="7"/>
               </w:rPr>
             </w:pPr>
-            <w:r>
-              <w:rPr>
-                <w:rFonts w:hint="eastAsia"/>
-                <w:b/>
-                <w:bCs/>
-                <w:spacing w:val="7"/>
-              </w:rPr>
-              <w:t>智幕云：智慧幕墙数据集管理平台</w:t>
+            <w:proofErr w:type="gramStart"/>
+            <w:r>
+              <w:rPr>
+                <w:rFonts w:hint="eastAsia"/>
+                <w:b/>
+                <w:bCs/>
+                <w:spacing w:val="7"/>
+              </w:rPr>
+              <w:t>智幕云</w:t>
+            </w:r>
+            <w:proofErr w:type="gramEnd"/>
+            <w:r>
+              <w:rPr>
+                <w:rFonts w:hint="eastAsia"/>
+                <w:b/>
+                <w:bCs/>
+                <w:spacing w:val="7"/>
+              </w:rPr>
+              <w:t>：智慧幕墙数据集管理平台</w:t>
             </w:r>
           </w:p>
         </w:tc>
@@ -2235,7 +2705,23 @@
                 <w:rFonts w:hint="eastAsia"/>
                 <w:spacing w:val="7"/>
               </w:rPr>
-              <w:t>本项目为同济大学智慧幕墙科研团队提供高效、安全的数据存储、处理和分析服务，推动土木工程科学与计算机科学的深度融合与创新应用。平台支持多维度数据集管理、权限控制及自动化运维，为智慧幕墙的仿真分析与实验研究提供核心数据支撑。</w:t>
+              <w:t>本项目为同济大学智慧幕墙科研团队提供高效、安全的数据存储、处理和分析服务，推动土木工程科学与计算机科学的深度融合与创新应用。平台支持多维</w:t>
+            </w:r>
+            <w:proofErr w:type="gramStart"/>
+            <w:r>
+              <w:rPr>
+                <w:rFonts w:hint="eastAsia"/>
+                <w:spacing w:val="7"/>
+              </w:rPr>
+              <w:t>度数据</w:t>
+            </w:r>
+            <w:proofErr w:type="gramEnd"/>
+            <w:r>
+              <w:rPr>
+                <w:rFonts w:hint="eastAsia"/>
+                <w:spacing w:val="7"/>
+              </w:rPr>
+              <w:t>集管理、权限控制及自动化运维，为智慧幕墙的仿真分析与实验研究提供核心数据支撑。</w:t>
             </w:r>
           </w:p>
           <w:p>
@@ -2260,7 +2746,27 @@
                 <w:bCs/>
                 <w:spacing w:val="7"/>
               </w:rPr>
-              <w:t>技术栈：</w:t>
+              <w:t>技术</w:t>
+            </w:r>
+            <w:proofErr w:type="gramStart"/>
+            <w:r>
+              <w:rPr>
+                <w:rFonts w:ascii="楷体" w:eastAsia="楷体" w:hAnsi="楷体" w:hint="eastAsia"/>
+                <w:b/>
+                <w:bCs/>
+                <w:spacing w:val="7"/>
+              </w:rPr>
+              <w:t>栈</w:t>
+            </w:r>
+            <w:proofErr w:type="gramEnd"/>
+            <w:r>
+              <w:rPr>
+                <w:rFonts w:ascii="楷体" w:eastAsia="楷体" w:hAnsi="楷体" w:hint="eastAsia"/>
+                <w:b/>
+                <w:bCs/>
+                <w:spacing w:val="7"/>
+              </w:rPr>
+              <w:t>：</w:t>
             </w:r>
             <w:r>
               <w:rPr>
@@ -2380,7 +2886,21 @@
               <w:rPr>
                 <w:spacing w:val="7"/>
               </w:rPr>
-              <w:t>数据集管理平台全栈开发，为</w:t>
+              <w:t>数据集管理平台全</w:t>
+            </w:r>
+            <w:proofErr w:type="gramStart"/>
+            <w:r>
+              <w:rPr>
+                <w:spacing w:val="7"/>
+              </w:rPr>
+              <w:t>栈</w:t>
+            </w:r>
+            <w:proofErr w:type="gramEnd"/>
+            <w:r>
+              <w:rPr>
+                <w:spacing w:val="7"/>
+              </w:rPr>
+              <w:t>开发，为</w:t>
             </w:r>
             <w:r>
               <w:rPr>
@@ -2627,12 +3147,14 @@
               </w:rPr>
               <w:t>解决</w:t>
             </w:r>
+            <w:proofErr w:type="gramStart"/>
             <w:r>
               <w:rPr>
                 <w:spacing w:val="7"/>
               </w:rPr>
               <w:t>矩池云</w:t>
             </w:r>
+            <w:proofErr w:type="gramEnd"/>
             <w:r>
               <w:rPr>
                 <w:rFonts w:hint="eastAsia"/>
@@ -2653,11 +3175,19 @@
               </w:rPr>
               <w:t xml:space="preserve"> </w:t>
             </w:r>
-            <w:r>
-              <w:rPr>
-                <w:spacing w:val="7"/>
-              </w:rPr>
-              <w:t>算力平台的跨域问题</w:t>
+            <w:proofErr w:type="gramStart"/>
+            <w:r>
+              <w:rPr>
+                <w:spacing w:val="7"/>
+              </w:rPr>
+              <w:t>算力平台</w:t>
+            </w:r>
+            <w:proofErr w:type="gramEnd"/>
+            <w:r>
+              <w:rPr>
+                <w:spacing w:val="7"/>
+              </w:rPr>
+              <w:t>的跨域问题</w:t>
             </w:r>
             <w:r>
               <w:rPr>
@@ -3095,7 +3625,27 @@
                 <w:bCs/>
                 <w:spacing w:val="7"/>
               </w:rPr>
-              <w:t>技术栈：</w:t>
+              <w:t>技术</w:t>
+            </w:r>
+            <w:proofErr w:type="gramStart"/>
+            <w:r>
+              <w:rPr>
+                <w:rFonts w:ascii="楷体" w:eastAsia="楷体" w:hAnsi="楷体" w:hint="eastAsia"/>
+                <w:b/>
+                <w:bCs/>
+                <w:spacing w:val="7"/>
+              </w:rPr>
+              <w:t>栈</w:t>
+            </w:r>
+            <w:proofErr w:type="gramEnd"/>
+            <w:r>
+              <w:rPr>
+                <w:rFonts w:ascii="楷体" w:eastAsia="楷体" w:hAnsi="楷体" w:hint="eastAsia"/>
+                <w:b/>
+                <w:bCs/>
+                <w:spacing w:val="7"/>
+              </w:rPr>
+              <w:t>：</w:t>
             </w:r>
             <w:r>
               <w:rPr>
@@ -3279,7 +3829,23 @@
                 <w:rFonts w:hint="eastAsia"/>
                 <w:spacing w:val="7"/>
               </w:rPr>
-              <w:t>全栈开发，构建支持分子标签设计与优化的系统，确保高效的数据处理与模型集成</w:t>
+              <w:t>全</w:t>
+            </w:r>
+            <w:proofErr w:type="gramStart"/>
+            <w:r>
+              <w:rPr>
+                <w:rFonts w:hint="eastAsia"/>
+                <w:spacing w:val="7"/>
+              </w:rPr>
+              <w:t>栈</w:t>
+            </w:r>
+            <w:proofErr w:type="gramEnd"/>
+            <w:r>
+              <w:rPr>
+                <w:rFonts w:hint="eastAsia"/>
+                <w:spacing w:val="7"/>
+              </w:rPr>
+              <w:t>开发，构建支持分子标签设计与优化的系统，确保高效的数据处理与模型集成</w:t>
             </w:r>
             <w:r>
               <w:rPr>
@@ -3430,6 +3996,7 @@
               </w:rPr>
               <w:t>，</w:t>
             </w:r>
+            <w:proofErr w:type="gramStart"/>
             <w:r>
               <w:rPr>
                 <w:spacing w:val="7"/>
@@ -3441,7 +4008,15 @@
                 <w:rFonts w:hint="eastAsia"/>
                 <w:spacing w:val="7"/>
               </w:rPr>
-              <w:t>图神经网络</w:t>
+              <w:t>图</w:t>
+            </w:r>
+            <w:proofErr w:type="gramEnd"/>
+            <w:r>
+              <w:rPr>
+                <w:rFonts w:hint="eastAsia"/>
+                <w:spacing w:val="7"/>
+              </w:rPr>
+              <w:t>神经网络</w:t>
             </w:r>
             <w:r>
               <w:rPr>
@@ -3529,7 +4104,15 @@
                 <w:rFonts w:hint="eastAsia"/>
                 <w:spacing w:val="7"/>
               </w:rPr>
-              <w:t>显著减少</w:t>
+              <w:t>显著</w:t>
+            </w:r>
+            <w:proofErr w:type="gramStart"/>
+            <w:r>
+              <w:rPr>
+                <w:rFonts w:hint="eastAsia"/>
+                <w:spacing w:val="7"/>
+              </w:rPr>
+              <w:t>减少</w:t>
             </w:r>
             <w:r>
               <w:rPr>
@@ -3543,7 +4126,15 @@
                 <w:rFonts w:hint="eastAsia"/>
                 <w:spacing w:val="7"/>
               </w:rPr>
-              <w:t>资源消耗</w:t>
+              <w:t>资源</w:t>
+            </w:r>
+            <w:proofErr w:type="gramEnd"/>
+            <w:r>
+              <w:rPr>
+                <w:rFonts w:hint="eastAsia"/>
+                <w:spacing w:val="7"/>
+              </w:rPr>
+              <w:t>消耗</w:t>
             </w:r>
             <w:r>
               <w:rPr>
@@ -3636,12 +4227,21 @@
               </w:rPr>
               <w:t xml:space="preserve"> </w:t>
             </w:r>
-            <w:r>
-              <w:rPr>
-                <w:rFonts w:hint="eastAsia"/>
-                <w:spacing w:val="7"/>
-              </w:rPr>
-              <w:t>算力平台端口限制，保障</w:t>
+            <w:proofErr w:type="gramStart"/>
+            <w:r>
+              <w:rPr>
+                <w:rFonts w:hint="eastAsia"/>
+                <w:spacing w:val="7"/>
+              </w:rPr>
+              <w:t>算力平台</w:t>
+            </w:r>
+            <w:proofErr w:type="gramEnd"/>
+            <w:r>
+              <w:rPr>
+                <w:rFonts w:hint="eastAsia"/>
+                <w:spacing w:val="7"/>
+              </w:rPr>
+              <w:t>端口限制，保障</w:t>
             </w:r>
             <w:r>
               <w:rPr>
@@ -3922,582 +4522,6 @@
                 <w:spacing w:val="7"/>
               </w:rPr>
               <w:t>。</w:t>
-            </w:r>
-          </w:p>
-        </w:tc>
-      </w:tr>
-    </w:tbl>
-    <w:p>
-      <w:pPr>
-        <w:pStyle w:val="a5"/>
-        <w:spacing w:line="120" w:lineRule="exact"/>
-        <w:rPr>
-          <w:rFonts w:hint="eastAsia"/>
-          <w:spacing w:val="7"/>
-        </w:rPr>
-      </w:pPr>
-      <w:r>
-        <w:rPr>
-          <w:rFonts w:hint="eastAsia"/>
-          <w:noProof/>
-          <w:spacing w:val="7"/>
-        </w:rPr>
-        <mc:AlternateContent>
-          <mc:Choice Requires="wpg">
-            <w:drawing>
-              <wp:anchor distT="0" distB="0" distL="114300" distR="114300" simplePos="0" relativeHeight="251695104" behindDoc="0" locked="0" layoutInCell="1" allowOverlap="1" wp14:anchorId="781F1B66" wp14:editId="5354CB4B">
-                <wp:simplePos x="0" y="0"/>
-                <wp:positionH relativeFrom="margin">
-                  <wp:posOffset>0</wp:posOffset>
-                </wp:positionH>
-                <wp:positionV relativeFrom="paragraph">
-                  <wp:posOffset>107950</wp:posOffset>
-                </wp:positionV>
-                <wp:extent cx="1809750" cy="267970"/>
-                <wp:effectExtent l="0" t="0" r="0" b="17780"/>
-                <wp:wrapNone/>
-                <wp:docPr id="57668340" name="组合 2"/>
-                <wp:cNvGraphicFramePr/>
-                <a:graphic xmlns:a="http://schemas.openxmlformats.org/drawingml/2006/main">
-                  <a:graphicData uri="http://schemas.microsoft.com/office/word/2010/wordprocessingGroup">
-                    <wpg:wgp>
-                      <wpg:cNvGrpSpPr/>
-                      <wpg:grpSpPr>
-                        <a:xfrm>
-                          <a:off x="0" y="0"/>
-                          <a:ext cx="1809750" cy="267970"/>
-                          <a:chOff x="700" y="-583"/>
-                          <a:chExt cx="3689" cy="364"/>
-                        </a:xfrm>
-                      </wpg:grpSpPr>
-                      <pic:pic xmlns:pic="http://schemas.openxmlformats.org/drawingml/2006/picture">
-                        <pic:nvPicPr>
-                          <pic:cNvPr id="907302322" name="Picture 67"/>
-                          <pic:cNvPicPr>
-                            <a:picLocks noChangeAspect="1" noChangeArrowheads="1"/>
-                          </pic:cNvPicPr>
-                        </pic:nvPicPr>
-                        <pic:blipFill>
-                          <a:blip r:embed="rId12">
-                            <a:extLst>
-                              <a:ext uri="{28A0092B-C50C-407E-A947-70E740481C1C}">
-                                <a14:useLocalDpi xmlns:a14="http://schemas.microsoft.com/office/drawing/2010/main" val="0"/>
-                              </a:ext>
-                            </a:extLst>
-                          </a:blip>
-                          <a:srcRect/>
-                          <a:stretch>
-                            <a:fillRect/>
-                          </a:stretch>
-                        </pic:blipFill>
-                        <pic:spPr>
-                          <a:xfrm>
-                            <a:off x="707" y="-539"/>
-                            <a:ext cx="3640" cy="320"/>
-                          </a:xfrm>
-                          <a:prstGeom prst="rect">
-                            <a:avLst/>
-                          </a:prstGeom>
-                          <a:noFill/>
-                        </pic:spPr>
-                      </pic:pic>
-                      <wps:wsp>
-                        <wps:cNvPr id="627781037" name="Freeform 68"/>
-                        <wps:cNvSpPr/>
-                        <wps:spPr bwMode="auto">
-                          <a:xfrm>
-                            <a:off x="700" y="-583"/>
-                            <a:ext cx="3325" cy="360"/>
-                          </a:xfrm>
-                          <a:custGeom>
-                            <a:avLst/>
-                            <a:gdLst>
-                              <a:gd name="T0" fmla="+- 0 2320 700"/>
-                              <a:gd name="T1" fmla="*/ T0 w 1620"/>
-                              <a:gd name="T2" fmla="+- 0 -222 -582"/>
-                              <a:gd name="T3" fmla="*/ -222 h 360"/>
-                              <a:gd name="T4" fmla="+- 0 700 700"/>
-                              <a:gd name="T5" fmla="*/ T4 w 1620"/>
-                              <a:gd name="T6" fmla="+- 0 -222 -582"/>
-                              <a:gd name="T7" fmla="*/ -222 h 360"/>
-                              <a:gd name="T8" fmla="+- 0 700 700"/>
-                              <a:gd name="T9" fmla="*/ T8 w 1620"/>
-                              <a:gd name="T10" fmla="+- 0 -582 -582"/>
-                              <a:gd name="T11" fmla="*/ -582 h 360"/>
-                              <a:gd name="T12" fmla="+- 0 2240 700"/>
-                              <a:gd name="T13" fmla="*/ T12 w 1620"/>
-                              <a:gd name="T14" fmla="+- 0 -582 -582"/>
-                              <a:gd name="T15" fmla="*/ -582 h 360"/>
-                              <a:gd name="T16" fmla="+- 0 2320 700"/>
-                              <a:gd name="T17" fmla="*/ T16 w 1620"/>
-                              <a:gd name="T18" fmla="+- 0 -222 -582"/>
-                              <a:gd name="T19" fmla="*/ -222 h 360"/>
-                            </a:gdLst>
-                            <a:ahLst/>
-                            <a:cxnLst>
-                              <a:cxn ang="0">
-                                <a:pos x="T1" y="T3"/>
-                              </a:cxn>
-                              <a:cxn ang="0">
-                                <a:pos x="T5" y="T7"/>
-                              </a:cxn>
-                              <a:cxn ang="0">
-                                <a:pos x="T9" y="T11"/>
-                              </a:cxn>
-                              <a:cxn ang="0">
-                                <a:pos x="T13" y="T15"/>
-                              </a:cxn>
-                              <a:cxn ang="0">
-                                <a:pos x="T17" y="T19"/>
-                              </a:cxn>
-                            </a:cxnLst>
-                            <a:rect l="0" t="0" r="r" b="b"/>
-                            <a:pathLst>
-                              <a:path w="1620" h="360">
-                                <a:moveTo>
-                                  <a:pt x="1620" y="360"/>
-                                </a:moveTo>
-                                <a:lnTo>
-                                  <a:pt x="0" y="360"/>
-                                </a:lnTo>
-                                <a:lnTo>
-                                  <a:pt x="0" y="0"/>
-                                </a:lnTo>
-                                <a:lnTo>
-                                  <a:pt x="1540" y="0"/>
-                                </a:lnTo>
-                                <a:lnTo>
-                                  <a:pt x="1620" y="360"/>
-                                </a:lnTo>
-                                <a:close/>
-                              </a:path>
-                            </a:pathLst>
-                          </a:custGeom>
-                          <a:solidFill>
-                            <a:schemeClr val="accent1">
-                              <a:lumMod val="100000"/>
-                              <a:lumOff val="0"/>
-                            </a:schemeClr>
-                          </a:solidFill>
-                          <a:ln>
-                            <a:noFill/>
-                          </a:ln>
-                        </wps:spPr>
-                        <wps:bodyPr rot="0" vert="horz" wrap="square" lIns="91440" tIns="45720" rIns="91440" bIns="45720" anchor="t" anchorCtr="0" upright="1">
-                          <a:noAutofit/>
-                        </wps:bodyPr>
-                      </wps:wsp>
-                      <wps:wsp>
-                        <wps:cNvPr id="1093745818" name="Rectangle 69"/>
-                        <wps:cNvSpPr>
-                          <a:spLocks noChangeArrowheads="1"/>
-                        </wps:cNvSpPr>
-                        <wps:spPr bwMode="auto">
-                          <a:xfrm>
-                            <a:off x="700" y="-583"/>
-                            <a:ext cx="3689" cy="364"/>
-                          </a:xfrm>
-                          <a:prstGeom prst="rect">
-                            <a:avLst/>
-                          </a:prstGeom>
-                          <a:noFill/>
-                          <a:ln>
-                            <a:noFill/>
-                          </a:ln>
-                        </wps:spPr>
-                        <wps:txbx>
-                          <w:txbxContent>
-                            <w:p>
-                              <w:pPr>
-                                <w:spacing w:line="365" w:lineRule="exact"/>
-                                <w:ind w:leftChars="50" w:left="110"/>
-                                <w:rPr>
-                                  <w:rFonts w:hint="eastAsia"/>
-                                  <w:b/>
-                                  <w:color w:val="FFFFFF" w:themeColor="background1"/>
-                                  <w:sz w:val="24"/>
-                                  <w:szCs w:val="32"/>
-                                </w:rPr>
-                              </w:pPr>
-                              <w:r>
-                                <w:rPr>
-                                  <w:rFonts w:hint="eastAsia"/>
-                                  <w:b/>
-                                  <w:color w:val="FFFFFF" w:themeColor="background1"/>
-                                  <w:sz w:val="24"/>
-                                  <w:szCs w:val="32"/>
-                                </w:rPr>
-                                <w:t>荣誉奖项</w:t>
-                              </w:r>
-                            </w:p>
-                          </w:txbxContent>
-                        </wps:txbx>
-                        <wps:bodyPr rot="0" vert="horz" wrap="square" lIns="0" tIns="0" rIns="0" bIns="0" anchor="t" anchorCtr="0" upright="1">
-                          <a:noAutofit/>
-                        </wps:bodyPr>
-                      </wps:wsp>
-                    </wpg:wgp>
-                  </a:graphicData>
-                </a:graphic>
-                <wp14:sizeRelH relativeFrom="margin">
-                  <wp14:pctWidth>0</wp14:pctWidth>
-                </wp14:sizeRelH>
-              </wp:anchor>
-            </w:drawing>
-          </mc:Choice>
-          <mc:Fallback>
-            <w:pict>
-              <v:group w14:anchorId="781F1B66" id="_x0000_s1038" style="position:absolute;margin-left:0;margin-top:8.5pt;width:142.5pt;height:21.1pt;z-index:251695104;mso-position-horizontal-relative:margin;mso-width-relative:margin" coordorigin="700,-583" coordsize="3689,364" o:gfxdata="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">
-                <v:shape id="Picture 67" o:spid="_x0000_s1039" type="#_x0000_t75" style="position:absolute;left:707;top:-539;width:3640;height:320;visibility:visible;mso-wrap-style:square" o:gfxdata="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">
-                  <v:imagedata r:id="rId13" o:title=""/>
-                </v:shape>
-                <v:shape id="Freeform 68" o:spid="_x0000_s1040" style="position:absolute;left:700;top:-583;width:3325;height:360;visibility:visible;mso-wrap-style:square;v-text-anchor:top" coordsize="1620,360" o:gfxdata="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" path="m1620,360l,360,,,1540,r80,360xe" fillcolor="#4472c4 [3204]" stroked="f">
-                  <v:path arrowok="t" o:connecttype="custom" o:connectlocs="3325,-222;0,-222;0,-582;3161,-582;3325,-222" o:connectangles="0,0,0,0,0"/>
-                </v:shape>
-                <v:rect id="Rectangle 69" o:spid="_x0000_s1041" style="position:absolute;left:700;top:-583;width:3689;height:364;visibility:visible;mso-wrap-style:square;v-text-anchor:top" o:gfxdata="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" filled="f" stroked="f">
-                  <v:textbox inset="0,0,0,0">
-                    <w:txbxContent>
-                      <w:p>
-                        <w:pPr>
-                          <w:spacing w:line="365" w:lineRule="exact"/>
-                          <w:ind w:leftChars="50" w:left="110"/>
-                          <w:rPr>
-                            <w:rFonts w:hint="eastAsia"/>
-                            <w:b/>
-                            <w:color w:val="FFFFFF" w:themeColor="background1"/>
-                            <w:sz w:val="24"/>
-                            <w:szCs w:val="32"/>
-                          </w:rPr>
-                        </w:pPr>
-                        <w:r>
-                          <w:rPr>
-                            <w:rFonts w:hint="eastAsia"/>
-                            <w:b/>
-                            <w:color w:val="FFFFFF" w:themeColor="background1"/>
-                            <w:sz w:val="24"/>
-                            <w:szCs w:val="32"/>
-                          </w:rPr>
-                          <w:t>荣誉奖项</w:t>
-                        </w:r>
-                      </w:p>
-                    </w:txbxContent>
-                  </v:textbox>
-                </v:rect>
-                <w10:wrap anchorx="margin"/>
-              </v:group>
-            </w:pict>
-          </mc:Fallback>
-        </mc:AlternateContent>
-      </w:r>
-    </w:p>
-    <w:p>
-      <w:pPr>
-        <w:pStyle w:val="a5"/>
-        <w:spacing w:afterLines="70" w:after="168"/>
-        <w:rPr>
-          <w:rFonts w:hint="eastAsia"/>
-          <w:spacing w:val="7"/>
-        </w:rPr>
-      </w:pPr>
-    </w:p>
-    <w:tbl>
-      <w:tblPr>
-        <w:tblStyle w:val="ae"/>
-        <w:tblW w:w="5000" w:type="pct"/>
-        <w:tblBorders>
-          <w:top w:val="none" w:sz="0" w:space="0" w:color="auto"/>
-          <w:left w:val="none" w:sz="0" w:space="0" w:color="auto"/>
-          <w:bottom w:val="none" w:sz="0" w:space="0" w:color="auto"/>
-          <w:right w:val="none" w:sz="0" w:space="0" w:color="auto"/>
-          <w:insideH w:val="none" w:sz="0" w:space="0" w:color="auto"/>
-          <w:insideV w:val="none" w:sz="0" w:space="0" w:color="auto"/>
-        </w:tblBorders>
-        <w:tblLook w:val="04A0" w:firstRow="1" w:lastRow="0" w:firstColumn="1" w:lastColumn="0" w:noHBand="0" w:noVBand="1"/>
-      </w:tblPr>
-      <w:tblGrid>
-        <w:gridCol w:w="9213"/>
-        <w:gridCol w:w="1779"/>
-      </w:tblGrid>
-      <w:tr>
-        <w:tc>
-          <w:tcPr>
-            <w:tcW w:w="4191" w:type="pct"/>
-          </w:tcPr>
-          <w:p>
-            <w:pPr>
-              <w:pStyle w:val="a5"/>
-              <w:spacing w:line="228" w:lineRule="auto"/>
-              <w:ind w:leftChars="-48" w:left="-106"/>
-              <w:rPr>
-                <w:rFonts w:hint="eastAsia"/>
-                <w:spacing w:val="7"/>
-              </w:rPr>
-            </w:pPr>
-            <w:r>
-              <w:rPr>
-                <w:rFonts w:hint="eastAsia"/>
-                <w:spacing w:val="7"/>
-              </w:rPr>
-              <w:t>中国国际大学生创新大赛 (</w:t>
-            </w:r>
-            <w:r>
-              <w:rPr>
-                <w:spacing w:val="7"/>
-              </w:rPr>
-              <w:t>2024)</w:t>
-            </w:r>
-            <w:r>
-              <w:rPr>
-                <w:rFonts w:hint="eastAsia"/>
-              </w:rPr>
-              <w:t xml:space="preserve"> </w:t>
-            </w:r>
-            <w:r>
-              <w:rPr>
-                <w:rFonts w:hint="eastAsia"/>
-                <w:b/>
-                <w:bCs/>
-              </w:rPr>
-              <w:t>上海市金奖 (省级</w:t>
-            </w:r>
-            <w:r>
-              <w:rPr>
-                <w:b/>
-                <w:bCs/>
-              </w:rPr>
-              <w:t>)</w:t>
-            </w:r>
-            <w:r>
-              <w:rPr>
-                <w:rFonts w:hint="eastAsia"/>
-              </w:rPr>
-              <w:t>、</w:t>
-            </w:r>
-            <w:r>
-              <w:rPr>
-                <w:rFonts w:hint="eastAsia"/>
-                <w:b/>
-                <w:bCs/>
-              </w:rPr>
-              <w:t>全国铜奖</w:t>
-            </w:r>
-          </w:p>
-        </w:tc>
-        <w:tc>
-          <w:tcPr>
-            <w:tcW w:w="809" w:type="pct"/>
-          </w:tcPr>
-          <w:p>
-            <w:pPr>
-              <w:pStyle w:val="a5"/>
-              <w:spacing w:line="228" w:lineRule="auto"/>
-              <w:ind w:leftChars="-49" w:left="-108" w:rightChars="-49" w:right="-108"/>
-              <w:jc w:val="right"/>
-              <w:rPr>
-                <w:rFonts w:hint="eastAsia"/>
-                <w:spacing w:val="7"/>
-              </w:rPr>
-            </w:pPr>
-            <w:r>
-              <w:rPr>
-                <w:spacing w:val="7"/>
-              </w:rPr>
-              <w:t xml:space="preserve">2024/07 – </w:t>
-            </w:r>
-            <w:r>
-              <w:rPr>
-                <w:rFonts w:hint="eastAsia"/>
-                <w:spacing w:val="7"/>
-              </w:rPr>
-              <w:t>2</w:t>
-            </w:r>
-            <w:r>
-              <w:rPr>
-                <w:spacing w:val="7"/>
-              </w:rPr>
-              <w:t>024/10</w:t>
-            </w:r>
-          </w:p>
-        </w:tc>
-      </w:tr>
-      <w:tr>
-        <w:tc>
-          <w:tcPr>
-            <w:tcW w:w="4191" w:type="pct"/>
-          </w:tcPr>
-          <w:p>
-            <w:pPr>
-              <w:pStyle w:val="a5"/>
-              <w:spacing w:line="228" w:lineRule="auto"/>
-              <w:ind w:leftChars="-48" w:left="-105" w:hanging="1"/>
-              <w:rPr>
-                <w:rFonts w:hint="eastAsia"/>
-                <w:spacing w:val="7"/>
-              </w:rPr>
-            </w:pPr>
-            <w:r>
-              <w:rPr>
-                <w:rFonts w:hint="eastAsia"/>
-                <w:spacing w:val="7"/>
-              </w:rPr>
-              <w:t>国际基因工程机器大赛 (</w:t>
-            </w:r>
-            <w:r>
-              <w:rPr>
-                <w:spacing w:val="7"/>
-              </w:rPr>
-              <w:t xml:space="preserve">International Genetically Engineered Machine Competition, </w:t>
-            </w:r>
-            <w:proofErr w:type="spellStart"/>
-            <w:r>
-              <w:rPr>
-                <w:spacing w:val="7"/>
-              </w:rPr>
-              <w:t>iGEM</w:t>
-            </w:r>
-            <w:proofErr w:type="spellEnd"/>
-            <w:r>
-              <w:rPr>
-                <w:spacing w:val="7"/>
-              </w:rPr>
-              <w:t xml:space="preserve">) </w:t>
-            </w:r>
-            <w:r>
-              <w:rPr>
-                <w:rFonts w:hint="eastAsia"/>
-                <w:b/>
-                <w:bCs/>
-                <w:spacing w:val="7"/>
-              </w:rPr>
-              <w:t>国际金奖</w:t>
-            </w:r>
-          </w:p>
-        </w:tc>
-        <w:tc>
-          <w:tcPr>
-            <w:tcW w:w="809" w:type="pct"/>
-          </w:tcPr>
-          <w:p>
-            <w:pPr>
-              <w:pStyle w:val="a5"/>
-              <w:spacing w:line="228" w:lineRule="auto"/>
-              <w:ind w:leftChars="-49" w:left="-108" w:rightChars="-49" w:right="-108"/>
-              <w:jc w:val="right"/>
-              <w:rPr>
-                <w:rFonts w:hint="eastAsia"/>
-                <w:spacing w:val="7"/>
-              </w:rPr>
-            </w:pPr>
-            <w:r>
-              <w:rPr>
-                <w:spacing w:val="7"/>
-              </w:rPr>
-              <w:t>2024/03 – 2024/10</w:t>
-            </w:r>
-          </w:p>
-        </w:tc>
-      </w:tr>
-      <w:tr>
-        <w:tc>
-          <w:tcPr>
-            <w:tcW w:w="5000" w:type="pct"/>
-            <w:gridSpan w:val="2"/>
-          </w:tcPr>
-          <w:p>
-            <w:pPr>
-              <w:pStyle w:val="a5"/>
-              <w:spacing w:line="228" w:lineRule="auto"/>
-              <w:ind w:leftChars="-49" w:left="-108" w:rightChars="-49" w:right="-108"/>
-              <w:rPr>
-                <w:rFonts w:hint="eastAsia"/>
-                <w:spacing w:val="7"/>
-              </w:rPr>
-            </w:pPr>
-            <w:r>
-              <w:rPr>
-                <w:rFonts w:hint="eastAsia"/>
-                <w:spacing w:val="7"/>
-              </w:rPr>
-              <w:t>唐仲英德育奖学金 (1</w:t>
-            </w:r>
-            <w:r>
-              <w:rPr>
-                <w:spacing w:val="7"/>
-              </w:rPr>
-              <w:t>%)</w:t>
-            </w:r>
-            <w:r>
-              <w:rPr>
-                <w:rFonts w:hint="eastAsia"/>
-                <w:spacing w:val="7"/>
-              </w:rPr>
-              <w:t>、校级</w:t>
-            </w:r>
-            <w:r>
-              <w:rPr>
-                <w:rFonts w:hint="eastAsia"/>
-                <w:spacing w:val="7"/>
-              </w:rPr>
-              <w:t>学业</w:t>
-            </w:r>
-            <w:r>
-              <w:rPr>
-                <w:rFonts w:hint="eastAsia"/>
-                <w:spacing w:val="7"/>
-              </w:rPr>
-              <w:t>奖学金一等奖 (5</w:t>
-            </w:r>
-            <w:r>
-              <w:rPr>
-                <w:spacing w:val="7"/>
-              </w:rPr>
-              <w:t>%)</w:t>
-            </w:r>
-            <w:r>
-              <w:rPr>
-                <w:rFonts w:hint="eastAsia"/>
-                <w:spacing w:val="7"/>
-              </w:rPr>
-              <w:t>、社会活动奖学金 (5</w:t>
-            </w:r>
-            <w:r>
-              <w:rPr>
-                <w:spacing w:val="7"/>
-              </w:rPr>
-              <w:t>%)</w:t>
-            </w:r>
-            <w:r>
-              <w:rPr>
-                <w:rFonts w:hint="eastAsia"/>
-                <w:spacing w:val="7"/>
-              </w:rPr>
-              <w:t>、</w:t>
-            </w:r>
-            <w:r>
-              <w:rPr>
-                <w:rFonts w:hint="eastAsia"/>
-                <w:spacing w:val="7"/>
-              </w:rPr>
-              <w:t>优秀班级干部称号 (1</w:t>
-            </w:r>
-            <w:r>
-              <w:rPr>
-                <w:spacing w:val="7"/>
-              </w:rPr>
-              <w:t>%)</w:t>
-            </w:r>
-            <w:r>
-              <w:rPr>
-                <w:rFonts w:hint="eastAsia"/>
-                <w:spacing w:val="7"/>
-              </w:rPr>
-              <w:t>、优秀学生称号 (5</w:t>
-            </w:r>
-            <w:r>
-              <w:rPr>
-                <w:spacing w:val="7"/>
-              </w:rPr>
-              <w:t>%)</w:t>
             </w:r>
           </w:p>
         </w:tc>
@@ -4733,14 +4757,14 @@
           </mc:Choice>
           <mc:Fallback>
             <w:pict>
-              <v:group w14:anchorId="6ECECFE2" id="_x0000_s1042" style="position:absolute;margin-left:0;margin-top:.55pt;width:142.5pt;height:21.1pt;z-index:251697152;mso-position-horizontal-relative:margin;mso-width-relative:margin" coordorigin="700,-583" coordsize="3689,364" o:gfxdata="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">
-                <v:shape id="Picture 67" o:spid="_x0000_s1043" type="#_x0000_t75" style="position:absolute;left:707;top:-539;width:3640;height:320;visibility:visible;mso-wrap-style:square" o:gfxdata="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">
+              <v:group w14:anchorId="6ECECFE2" id="_x0000_s1038" style="position:absolute;margin-left:0;margin-top:.55pt;width:142.5pt;height:21.1pt;z-index:251697152;mso-position-horizontal-relative:margin;mso-width-relative:margin" coordorigin="700,-583" coordsize="3689,364" o:gfxdata="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">
+                <v:shape id="Picture 67" o:spid="_x0000_s1039" type="#_x0000_t75" style="position:absolute;left:707;top:-539;width:3640;height:320;visibility:visible;mso-wrap-style:square" o:gfxdata="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">
                   <v:imagedata r:id="rId13" o:title=""/>
                 </v:shape>
-                <v:shape id="Freeform 68" o:spid="_x0000_s1044" style="position:absolute;left:700;top:-583;width:3325;height:360;visibility:visible;mso-wrap-style:square;v-text-anchor:top" coordsize="1620,360" o:gfxdata="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" path="m1620,360l,360,,,1540,r80,360xe" fillcolor="#4472c4 [3204]" stroked="f">
+                <v:shape id="Freeform 68" o:spid="_x0000_s1040" style="position:absolute;left:700;top:-583;width:3325;height:360;visibility:visible;mso-wrap-style:square;v-text-anchor:top" coordsize="1620,360" o:gfxdata="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" path="m1620,360l,360,,,1540,r80,360xe" fillcolor="#4472c4 [3204]" stroked="f">
                   <v:path arrowok="t" o:connecttype="custom" o:connectlocs="3325,-222;0,-222;0,-582;3161,-582;3325,-222" o:connectangles="0,0,0,0,0"/>
                 </v:shape>
-                <v:rect id="Rectangle 69" o:spid="_x0000_s1045" style="position:absolute;left:700;top:-583;width:3689;height:364;visibility:visible;mso-wrap-style:square;v-text-anchor:top" o:gfxdata="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" filled="f" stroked="f">
+                <v:rect id="Rectangle 69" o:spid="_x0000_s1041" style="position:absolute;left:700;top:-583;width:3689;height:364;visibility:visible;mso-wrap-style:square;v-text-anchor:top" o:gfxdata="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" filled="f" stroked="f">
                   <v:textbox inset="0,0,0,0">
                     <w:txbxContent>
                       <w:p>
@@ -5382,8 +5406,17 @@
                 <w:rFonts w:hint="eastAsia"/>
                 <w:spacing w:val="7"/>
               </w:rPr>
-              <w:t>全栈</w:t>
-            </w:r>
+              <w:t>全</w:t>
+            </w:r>
+            <w:proofErr w:type="gramStart"/>
+            <w:r>
+              <w:rPr>
+                <w:rFonts w:hint="eastAsia"/>
+                <w:spacing w:val="7"/>
+              </w:rPr>
+              <w:t>栈</w:t>
+            </w:r>
+            <w:proofErr w:type="gramEnd"/>
             <w:r>
               <w:rPr>
                 <w:spacing w:val="7"/>
@@ -5615,7 +5648,7 @@
     <w:sectPr>
       <w:type w:val="continuous"/>
       <w:pgSz w:w="11900" w:h="16840"/>
-      <w:pgMar w:top="227" w:right="454" w:bottom="255" w:left="454" w:header="720" w:footer="720" w:gutter="0"/>
+      <w:pgMar w:top="198" w:right="454" w:bottom="170" w:left="454" w:header="720" w:footer="720" w:gutter="0"/>
       <w:cols w:space="720"/>
     </w:sectPr>
   </w:body>
@@ -6965,10 +6998,6 @@
 </file>
 
 <file path=customXml/item1.xml><?xml version="1.0" encoding="utf-8"?>
-<b:Sources xmlns:b="http://schemas.openxmlformats.org/officeDocument/2006/bibliography" xmlns="http://schemas.openxmlformats.org/officeDocument/2006/bibliography" SelectedStyle="\APASixthEditionOfficeOnline.xsl" StyleName="APA" Version="6"/>
-</file>
-
-<file path=customXml/item2.xml><?xml version="1.0" encoding="utf-8"?>
 <s:customData xmlns="http://www.wps.cn/officeDocument/2013/wpsCustomData" xmlns:s="http://www.wps.cn/officeDocument/2013/wpsCustomData">
   <customSectProps>
     <customSectPr/>
@@ -6979,18 +7008,22 @@
 </s:customData>
 </file>
 
+<file path=customXml/item2.xml><?xml version="1.0" encoding="utf-8"?>
+<b:Sources xmlns:b="http://schemas.openxmlformats.org/officeDocument/2006/bibliography" xmlns="http://schemas.openxmlformats.org/officeDocument/2006/bibliography" SelectedStyle="\APASixthEditionOfficeOnline.xsl" StyleName="APA" Version="6"/>
+</file>
+
 <file path=customXml/itemProps1.xml><?xml version="1.0" encoding="utf-8"?>
+<ds:datastoreItem xmlns:ds="http://schemas.openxmlformats.org/officeDocument/2006/customXml" ds:itemID="{B1977F7D-205B-4081-913C-38D41E755F92}">
+  <ds:schemaRefs>
+    <ds:schemaRef ds:uri="http://www.wps.cn/officeDocument/2013/wpsCustomData"/>
+  </ds:schemaRefs>
+</ds:datastoreItem>
+</file>
+
+<file path=customXml/itemProps2.xml><?xml version="1.0" encoding="utf-8"?>
 <ds:datastoreItem xmlns:ds="http://schemas.openxmlformats.org/officeDocument/2006/customXml" ds:itemID="{4AAD6E1D-38BB-4C7A-891E-230DB6E62622}">
   <ds:schemaRefs>
     <ds:schemaRef ds:uri="http://schemas.openxmlformats.org/officeDocument/2006/bibliography"/>
   </ds:schemaRefs>
 </ds:datastoreItem>
-</file>
-
-<file path=customXml/itemProps2.xml><?xml version="1.0" encoding="utf-8"?>
-<ds:datastoreItem xmlns:ds="http://schemas.openxmlformats.org/officeDocument/2006/customXml" ds:itemID="{B1977F7D-205B-4081-913C-38D41E755F92}">
-  <ds:schemaRefs>
-    <ds:schemaRef ds:uri="http://www.wps.cn/officeDocument/2013/wpsCustomData"/>
-  </ds:schemaRefs>
-</ds:datastoreItem>
 </file>